--- a/docx template/Invoice.docx
+++ b/docx template/Invoice.docx
@@ -7,7 +7,7 @@
         <w:pStyle w:val="Title"/>
       </w:pPr>
       <w:r>
-        <w:t>Công nợ sổ của Allison Martinez</w:t>
+        <w:t>Công nợ sổ của Aaron Nguyen</w:t>
       </w:r>
     </w:p>
     <w:p>
@@ -15,9 +15,9 @@
         <w:rPr>
           <w:b/>
         </w:rPr>
-        <w:t>Hóa đơn ngày: 2020-12-18 07:20:49</w:t>
+        <w:t>Hóa đơn ngày: 2020-07-06 09:54:55</w:t>
         <w:tab/>
-        <w:t>Số tháng thiếu: 26.3333</w:t>
+        <w:t>Số tháng thiếu: 31.8667</w:t>
       </w:r>
     </w:p>
     <w:tbl>
@@ -81,37 +81,37 @@
           </w:tcPr>
           <w:p>
             <w:r>
-              <w:t>Gina Perez</w:t>
-            </w:r>
-          </w:p>
-        </w:tc>
-        <w:tc>
-          <w:tcPr>
-            <w:tcW w:type="dxa" w:w="2160"/>
-          </w:tcPr>
-          <w:p>
-            <w:r>
-              <w:t>946,000</w:t>
-            </w:r>
-          </w:p>
-        </w:tc>
-        <w:tc>
-          <w:tcPr>
-            <w:tcW w:type="dxa" w:w="2160"/>
-          </w:tcPr>
-          <w:p>
-            <w:r>
-              <w:t>9</w:t>
-            </w:r>
-          </w:p>
-        </w:tc>
-        <w:tc>
-          <w:tcPr>
-            <w:tcW w:type="dxa" w:w="2160"/>
-          </w:tcPr>
-          <w:p>
-            <w:r>
-              <w:t>8,514,000</w:t>
+              <w:t>Michelle Shaw</w:t>
+            </w:r>
+          </w:p>
+        </w:tc>
+        <w:tc>
+          <w:tcPr>
+            <w:tcW w:type="dxa" w:w="2160"/>
+          </w:tcPr>
+          <w:p>
+            <w:r>
+              <w:t>969,000</w:t>
+            </w:r>
+          </w:p>
+        </w:tc>
+        <w:tc>
+          <w:tcPr>
+            <w:tcW w:type="dxa" w:w="2160"/>
+          </w:tcPr>
+          <w:p>
+            <w:r>
+              <w:t>5</w:t>
+            </w:r>
+          </w:p>
+        </w:tc>
+        <w:tc>
+          <w:tcPr>
+            <w:tcW w:type="dxa" w:w="2160"/>
+          </w:tcPr>
+          <w:p>
+            <w:r>
+              <w:t>4,845,000</w:t>
             </w:r>
           </w:p>
         </w:tc>
@@ -123,17 +123,17 @@
           </w:tcPr>
           <w:p>
             <w:r>
-              <w:t>Karen Adams</w:t>
-            </w:r>
-          </w:p>
-        </w:tc>
-        <w:tc>
-          <w:tcPr>
-            <w:tcW w:type="dxa" w:w="2160"/>
-          </w:tcPr>
-          <w:p>
-            <w:r>
-              <w:t>895,000</w:t>
+              <w:t>Anna Lambert</w:t>
+            </w:r>
+          </w:p>
+        </w:tc>
+        <w:tc>
+          <w:tcPr>
+            <w:tcW w:type="dxa" w:w="2160"/>
+          </w:tcPr>
+          <w:p>
+            <w:r>
+              <w:t>148,000</w:t>
             </w:r>
           </w:p>
         </w:tc>
@@ -153,7 +153,7 @@
           </w:tcPr>
           <w:p>
             <w:r>
-              <w:t>5,370,000</w:t>
+              <w:t>888,000</w:t>
             </w:r>
           </w:p>
         </w:tc>
@@ -165,37 +165,37 @@
           </w:tcPr>
           <w:p>
             <w:r>
-              <w:t>Craig Carson</w:t>
-            </w:r>
-          </w:p>
-        </w:tc>
-        <w:tc>
-          <w:tcPr>
-            <w:tcW w:type="dxa" w:w="2160"/>
-          </w:tcPr>
-          <w:p>
-            <w:r>
-              <w:t>680,000</w:t>
-            </w:r>
-          </w:p>
-        </w:tc>
-        <w:tc>
-          <w:tcPr>
-            <w:tcW w:type="dxa" w:w="2160"/>
-          </w:tcPr>
-          <w:p>
-            <w:r>
-              <w:t>6</w:t>
-            </w:r>
-          </w:p>
-        </w:tc>
-        <w:tc>
-          <w:tcPr>
-            <w:tcW w:type="dxa" w:w="2160"/>
-          </w:tcPr>
-          <w:p>
-            <w:r>
-              <w:t>4,080,000</w:t>
+              <w:t>Craig Cooley II</w:t>
+            </w:r>
+          </w:p>
+        </w:tc>
+        <w:tc>
+          <w:tcPr>
+            <w:tcW w:type="dxa" w:w="2160"/>
+          </w:tcPr>
+          <w:p>
+            <w:r>
+              <w:t>883,000</w:t>
+            </w:r>
+          </w:p>
+        </w:tc>
+        <w:tc>
+          <w:tcPr>
+            <w:tcW w:type="dxa" w:w="2160"/>
+          </w:tcPr>
+          <w:p>
+            <w:r>
+              <w:t>3</w:t>
+            </w:r>
+          </w:p>
+        </w:tc>
+        <w:tc>
+          <w:tcPr>
+            <w:tcW w:type="dxa" w:w="2160"/>
+          </w:tcPr>
+          <w:p>
+            <w:r>
+              <w:t>2,649,000</w:t>
             </w:r>
           </w:p>
         </w:tc>
@@ -207,17 +207,17 @@
           </w:tcPr>
           <w:p>
             <w:r>
-              <w:t>Terri Wilson</w:t>
-            </w:r>
-          </w:p>
-        </w:tc>
-        <w:tc>
-          <w:tcPr>
-            <w:tcW w:type="dxa" w:w="2160"/>
-          </w:tcPr>
-          <w:p>
-            <w:r>
-              <w:t>421,000</w:t>
+              <w:t>Michael Smith</w:t>
+            </w:r>
+          </w:p>
+        </w:tc>
+        <w:tc>
+          <w:tcPr>
+            <w:tcW w:type="dxa" w:w="2160"/>
+          </w:tcPr>
+          <w:p>
+            <w:r>
+              <w:t>584,000</w:t>
             </w:r>
           </w:p>
         </w:tc>
@@ -237,7 +237,49 @@
           </w:tcPr>
           <w:p>
             <w:r>
-              <w:t>1,684,000</w:t>
+              <w:t>2,336,000</w:t>
+            </w:r>
+          </w:p>
+        </w:tc>
+      </w:tr>
+      <w:tr>
+        <w:tc>
+          <w:tcPr>
+            <w:tcW w:type="dxa" w:w="2160"/>
+          </w:tcPr>
+          <w:p>
+            <w:r>
+              <w:t>Ruben Powers</w:t>
+            </w:r>
+          </w:p>
+        </w:tc>
+        <w:tc>
+          <w:tcPr>
+            <w:tcW w:type="dxa" w:w="2160"/>
+          </w:tcPr>
+          <w:p>
+            <w:r>
+              <w:t>936,000</w:t>
+            </w:r>
+          </w:p>
+        </w:tc>
+        <w:tc>
+          <w:tcPr>
+            <w:tcW w:type="dxa" w:w="2160"/>
+          </w:tcPr>
+          <w:p>
+            <w:r>
+              <w:t>3</w:t>
+            </w:r>
+          </w:p>
+        </w:tc>
+        <w:tc>
+          <w:tcPr>
+            <w:tcW w:type="dxa" w:w="2160"/>
+          </w:tcPr>
+          <w:p>
+            <w:r>
+              <w:t>2,808,000</w:t>
             </w:r>
           </w:p>
         </w:tc>
@@ -245,9 +287,9 @@
     </w:tbl>
     <w:p>
       <w:r>
-        <w:t xml:space="preserve">Tổng tiền trong ngày: 19,648,000 VND </w:t>
+        <w:t xml:space="preserve">Tổng tiền trong ngày: 13,526,000 VND </w:t>
         <w:tab/>
-        <w:t xml:space="preserve"> Tiền lãi: 15,521,900 VND</w:t>
+        <w:t xml:space="preserve"> Tiền lãi: 12,930,870 VND</w:t>
       </w:r>
     </w:p>
     <w:p>
@@ -255,9 +297,9 @@
         <w:rPr>
           <w:b/>
         </w:rPr>
-        <w:t>Hóa đơn ngày: 2020-12-31 23:01:59</w:t>
+        <w:t>Hóa đơn ngày: 2020-10-22 02:15:32</w:t>
         <w:tab/>
-        <w:t>Số tháng thiếu: 25.9000</w:t>
+        <w:t>Số tháng thiếu: 28.2667</w:t>
       </w:r>
     </w:p>
     <w:tbl>
@@ -321,37 +363,37 @@
           </w:tcPr>
           <w:p>
             <w:r>
-              <w:t>Edwin Fitzgerald</w:t>
-            </w:r>
-          </w:p>
-        </w:tc>
-        <w:tc>
-          <w:tcPr>
-            <w:tcW w:type="dxa" w:w="2160"/>
-          </w:tcPr>
-          <w:p>
-            <w:r>
-              <w:t>500,000</w:t>
-            </w:r>
-          </w:p>
-        </w:tc>
-        <w:tc>
-          <w:tcPr>
-            <w:tcW w:type="dxa" w:w="2160"/>
-          </w:tcPr>
-          <w:p>
-            <w:r>
-              <w:t>3</w:t>
-            </w:r>
-          </w:p>
-        </w:tc>
-        <w:tc>
-          <w:tcPr>
-            <w:tcW w:type="dxa" w:w="2160"/>
-          </w:tcPr>
-          <w:p>
-            <w:r>
-              <w:t>1,500,000</w:t>
+              <w:t>Laura Terrell</w:t>
+            </w:r>
+          </w:p>
+        </w:tc>
+        <w:tc>
+          <w:tcPr>
+            <w:tcW w:type="dxa" w:w="2160"/>
+          </w:tcPr>
+          <w:p>
+            <w:r>
+              <w:t>800,000</w:t>
+            </w:r>
+          </w:p>
+        </w:tc>
+        <w:tc>
+          <w:tcPr>
+            <w:tcW w:type="dxa" w:w="2160"/>
+          </w:tcPr>
+          <w:p>
+            <w:r>
+              <w:t>2</w:t>
+            </w:r>
+          </w:p>
+        </w:tc>
+        <w:tc>
+          <w:tcPr>
+            <w:tcW w:type="dxa" w:w="2160"/>
+          </w:tcPr>
+          <w:p>
+            <w:r>
+              <w:t>1,600,000</w:t>
             </w:r>
           </w:p>
         </w:tc>
@@ -363,37 +405,37 @@
           </w:tcPr>
           <w:p>
             <w:r>
-              <w:t>Stephanie Richardson</w:t>
-            </w:r>
-          </w:p>
-        </w:tc>
-        <w:tc>
-          <w:tcPr>
-            <w:tcW w:type="dxa" w:w="2160"/>
-          </w:tcPr>
-          <w:p>
-            <w:r>
-              <w:t>493,000</w:t>
-            </w:r>
-          </w:p>
-        </w:tc>
-        <w:tc>
-          <w:tcPr>
-            <w:tcW w:type="dxa" w:w="2160"/>
-          </w:tcPr>
-          <w:p>
-            <w:r>
-              <w:t>5</w:t>
-            </w:r>
-          </w:p>
-        </w:tc>
-        <w:tc>
-          <w:tcPr>
-            <w:tcW w:type="dxa" w:w="2160"/>
-          </w:tcPr>
-          <w:p>
-            <w:r>
-              <w:t>2,465,000</w:t>
+              <w:t>Sarah Jordan</w:t>
+            </w:r>
+          </w:p>
+        </w:tc>
+        <w:tc>
+          <w:tcPr>
+            <w:tcW w:type="dxa" w:w="2160"/>
+          </w:tcPr>
+          <w:p>
+            <w:r>
+              <w:t>318,000</w:t>
+            </w:r>
+          </w:p>
+        </w:tc>
+        <w:tc>
+          <w:tcPr>
+            <w:tcW w:type="dxa" w:w="2160"/>
+          </w:tcPr>
+          <w:p>
+            <w:r>
+              <w:t>3</w:t>
+            </w:r>
+          </w:p>
+        </w:tc>
+        <w:tc>
+          <w:tcPr>
+            <w:tcW w:type="dxa" w:w="2160"/>
+          </w:tcPr>
+          <w:p>
+            <w:r>
+              <w:t>954,000</w:t>
             </w:r>
           </w:p>
         </w:tc>
@@ -405,37 +447,163 @@
           </w:tcPr>
           <w:p>
             <w:r>
-              <w:t>Michael Martin</w:t>
-            </w:r>
-          </w:p>
-        </w:tc>
-        <w:tc>
-          <w:tcPr>
-            <w:tcW w:type="dxa" w:w="2160"/>
-          </w:tcPr>
-          <w:p>
-            <w:r>
-              <w:t>325,000</w:t>
-            </w:r>
-          </w:p>
-        </w:tc>
-        <w:tc>
-          <w:tcPr>
-            <w:tcW w:type="dxa" w:w="2160"/>
-          </w:tcPr>
-          <w:p>
-            <w:r>
-              <w:t>8</w:t>
-            </w:r>
-          </w:p>
-        </w:tc>
-        <w:tc>
-          <w:tcPr>
-            <w:tcW w:type="dxa" w:w="2160"/>
-          </w:tcPr>
-          <w:p>
-            <w:r>
-              <w:t>2,600,000</w:t>
+              <w:t>Melvin Edwards</w:t>
+            </w:r>
+          </w:p>
+        </w:tc>
+        <w:tc>
+          <w:tcPr>
+            <w:tcW w:type="dxa" w:w="2160"/>
+          </w:tcPr>
+          <w:p>
+            <w:r>
+              <w:t>68,000</w:t>
+            </w:r>
+          </w:p>
+        </w:tc>
+        <w:tc>
+          <w:tcPr>
+            <w:tcW w:type="dxa" w:w="2160"/>
+          </w:tcPr>
+          <w:p>
+            <w:r>
+              <w:t>3</w:t>
+            </w:r>
+          </w:p>
+        </w:tc>
+        <w:tc>
+          <w:tcPr>
+            <w:tcW w:type="dxa" w:w="2160"/>
+          </w:tcPr>
+          <w:p>
+            <w:r>
+              <w:t>204,000</w:t>
+            </w:r>
+          </w:p>
+        </w:tc>
+      </w:tr>
+      <w:tr>
+        <w:tc>
+          <w:tcPr>
+            <w:tcW w:type="dxa" w:w="2160"/>
+          </w:tcPr>
+          <w:p>
+            <w:r>
+              <w:t>Maureen Brown</w:t>
+            </w:r>
+          </w:p>
+        </w:tc>
+        <w:tc>
+          <w:tcPr>
+            <w:tcW w:type="dxa" w:w="2160"/>
+          </w:tcPr>
+          <w:p>
+            <w:r>
+              <w:t>111,000</w:t>
+            </w:r>
+          </w:p>
+        </w:tc>
+        <w:tc>
+          <w:tcPr>
+            <w:tcW w:type="dxa" w:w="2160"/>
+          </w:tcPr>
+          <w:p>
+            <w:r>
+              <w:t>6</w:t>
+            </w:r>
+          </w:p>
+        </w:tc>
+        <w:tc>
+          <w:tcPr>
+            <w:tcW w:type="dxa" w:w="2160"/>
+          </w:tcPr>
+          <w:p>
+            <w:r>
+              <w:t>666,000</w:t>
+            </w:r>
+          </w:p>
+        </w:tc>
+      </w:tr>
+      <w:tr>
+        <w:tc>
+          <w:tcPr>
+            <w:tcW w:type="dxa" w:w="2160"/>
+          </w:tcPr>
+          <w:p>
+            <w:r>
+              <w:t>Kenneth Juarez</w:t>
+            </w:r>
+          </w:p>
+        </w:tc>
+        <w:tc>
+          <w:tcPr>
+            <w:tcW w:type="dxa" w:w="2160"/>
+          </w:tcPr>
+          <w:p>
+            <w:r>
+              <w:t>424,000</w:t>
+            </w:r>
+          </w:p>
+        </w:tc>
+        <w:tc>
+          <w:tcPr>
+            <w:tcW w:type="dxa" w:w="2160"/>
+          </w:tcPr>
+          <w:p>
+            <w:r>
+              <w:t>9</w:t>
+            </w:r>
+          </w:p>
+        </w:tc>
+        <w:tc>
+          <w:tcPr>
+            <w:tcW w:type="dxa" w:w="2160"/>
+          </w:tcPr>
+          <w:p>
+            <w:r>
+              <w:t>3,816,000</w:t>
+            </w:r>
+          </w:p>
+        </w:tc>
+      </w:tr>
+      <w:tr>
+        <w:tc>
+          <w:tcPr>
+            <w:tcW w:type="dxa" w:w="2160"/>
+          </w:tcPr>
+          <w:p>
+            <w:r>
+              <w:t>Roberto Anderson</w:t>
+            </w:r>
+          </w:p>
+        </w:tc>
+        <w:tc>
+          <w:tcPr>
+            <w:tcW w:type="dxa" w:w="2160"/>
+          </w:tcPr>
+          <w:p>
+            <w:r>
+              <w:t>656,000</w:t>
+            </w:r>
+          </w:p>
+        </w:tc>
+        <w:tc>
+          <w:tcPr>
+            <w:tcW w:type="dxa" w:w="2160"/>
+          </w:tcPr>
+          <w:p>
+            <w:r>
+              <w:t>6</w:t>
+            </w:r>
+          </w:p>
+        </w:tc>
+        <w:tc>
+          <w:tcPr>
+            <w:tcW w:type="dxa" w:w="2160"/>
+          </w:tcPr>
+          <w:p>
+            <w:r>
+              <w:t>3,936,000</w:t>
             </w:r>
           </w:p>
         </w:tc>
@@ -443,9 +611,9 @@
     </w:tbl>
     <w:p>
       <w:r>
-        <w:t xml:space="preserve">Tổng tiền trong ngày: 6,565,000 VND </w:t>
+        <w:t xml:space="preserve">Tổng tiền trong ngày: 11,176,000 VND </w:t>
         <w:tab/>
-        <w:t xml:space="preserve"> Tiền lãi: 5,101,005 VND</w:t>
+        <w:t xml:space="preserve"> Tiền lãi: 9,477,259 VND</w:t>
       </w:r>
     </w:p>
     <w:p>
@@ -453,9 +621,9 @@
         <w:rPr>
           <w:b/>
         </w:rPr>
-        <w:t>Hóa đơn ngày: 2021-01-16 14:14:40</w:t>
+        <w:t>Hóa đơn ngày: 2021-03-26 14:04:45</w:t>
         <w:tab/>
-        <w:t>Số tháng thiếu: 25.3667</w:t>
+        <w:t>Số tháng thiếu: 23.1000</w:t>
       </w:r>
     </w:p>
     <w:tbl>
@@ -519,37 +687,37 @@
           </w:tcPr>
           <w:p>
             <w:r>
-              <w:t>Nancy Walton</w:t>
-            </w:r>
-          </w:p>
-        </w:tc>
-        <w:tc>
-          <w:tcPr>
-            <w:tcW w:type="dxa" w:w="2160"/>
-          </w:tcPr>
-          <w:p>
-            <w:r>
-              <w:t>902,000</w:t>
-            </w:r>
-          </w:p>
-        </w:tc>
-        <w:tc>
-          <w:tcPr>
-            <w:tcW w:type="dxa" w:w="2160"/>
-          </w:tcPr>
-          <w:p>
-            <w:r>
-              <w:t>3</w:t>
-            </w:r>
-          </w:p>
-        </w:tc>
-        <w:tc>
-          <w:tcPr>
-            <w:tcW w:type="dxa" w:w="2160"/>
-          </w:tcPr>
-          <w:p>
-            <w:r>
-              <w:t>2,706,000</w:t>
+              <w:t>Gerald Curry</w:t>
+            </w:r>
+          </w:p>
+        </w:tc>
+        <w:tc>
+          <w:tcPr>
+            <w:tcW w:type="dxa" w:w="2160"/>
+          </w:tcPr>
+          <w:p>
+            <w:r>
+              <w:t>235,000</w:t>
+            </w:r>
+          </w:p>
+        </w:tc>
+        <w:tc>
+          <w:tcPr>
+            <w:tcW w:type="dxa" w:w="2160"/>
+          </w:tcPr>
+          <w:p>
+            <w:r>
+              <w:t>1</w:t>
+            </w:r>
+          </w:p>
+        </w:tc>
+        <w:tc>
+          <w:tcPr>
+            <w:tcW w:type="dxa" w:w="2160"/>
+          </w:tcPr>
+          <w:p>
+            <w:r>
+              <w:t>235,000</w:t>
             </w:r>
           </w:p>
         </w:tc>
@@ -561,37 +729,37 @@
           </w:tcPr>
           <w:p>
             <w:r>
-              <w:t>Tammy Robinson</w:t>
-            </w:r>
-          </w:p>
-        </w:tc>
-        <w:tc>
-          <w:tcPr>
-            <w:tcW w:type="dxa" w:w="2160"/>
-          </w:tcPr>
-          <w:p>
-            <w:r>
-              <w:t>784,000</w:t>
-            </w:r>
-          </w:p>
-        </w:tc>
-        <w:tc>
-          <w:tcPr>
-            <w:tcW w:type="dxa" w:w="2160"/>
-          </w:tcPr>
-          <w:p>
-            <w:r>
-              <w:t>7</w:t>
-            </w:r>
-          </w:p>
-        </w:tc>
-        <w:tc>
-          <w:tcPr>
-            <w:tcW w:type="dxa" w:w="2160"/>
-          </w:tcPr>
-          <w:p>
-            <w:r>
-              <w:t>5,488,000</w:t>
+              <w:t>Kayla Moses</w:t>
+            </w:r>
+          </w:p>
+        </w:tc>
+        <w:tc>
+          <w:tcPr>
+            <w:tcW w:type="dxa" w:w="2160"/>
+          </w:tcPr>
+          <w:p>
+            <w:r>
+              <w:t>640,000</w:t>
+            </w:r>
+          </w:p>
+        </w:tc>
+        <w:tc>
+          <w:tcPr>
+            <w:tcW w:type="dxa" w:w="2160"/>
+          </w:tcPr>
+          <w:p>
+            <w:r>
+              <w:t>5</w:t>
+            </w:r>
+          </w:p>
+        </w:tc>
+        <w:tc>
+          <w:tcPr>
+            <w:tcW w:type="dxa" w:w="2160"/>
+          </w:tcPr>
+          <w:p>
+            <w:r>
+              <w:t>3,200,000</w:t>
             </w:r>
           </w:p>
         </w:tc>
@@ -603,37 +771,247 @@
           </w:tcPr>
           <w:p>
             <w:r>
-              <w:t>Nicole Conrad</w:t>
-            </w:r>
-          </w:p>
-        </w:tc>
-        <w:tc>
-          <w:tcPr>
-            <w:tcW w:type="dxa" w:w="2160"/>
-          </w:tcPr>
-          <w:p>
-            <w:r>
-              <w:t>518,000</w:t>
-            </w:r>
-          </w:p>
-        </w:tc>
-        <w:tc>
-          <w:tcPr>
-            <w:tcW w:type="dxa" w:w="2160"/>
-          </w:tcPr>
-          <w:p>
-            <w:r>
-              <w:t>5</w:t>
-            </w:r>
-          </w:p>
-        </w:tc>
-        <w:tc>
-          <w:tcPr>
-            <w:tcW w:type="dxa" w:w="2160"/>
-          </w:tcPr>
-          <w:p>
-            <w:r>
-              <w:t>2,590,000</w:t>
+              <w:t>William Hernandez</w:t>
+            </w:r>
+          </w:p>
+        </w:tc>
+        <w:tc>
+          <w:tcPr>
+            <w:tcW w:type="dxa" w:w="2160"/>
+          </w:tcPr>
+          <w:p>
+            <w:r>
+              <w:t>396,000</w:t>
+            </w:r>
+          </w:p>
+        </w:tc>
+        <w:tc>
+          <w:tcPr>
+            <w:tcW w:type="dxa" w:w="2160"/>
+          </w:tcPr>
+          <w:p>
+            <w:r>
+              <w:t>6</w:t>
+            </w:r>
+          </w:p>
+        </w:tc>
+        <w:tc>
+          <w:tcPr>
+            <w:tcW w:type="dxa" w:w="2160"/>
+          </w:tcPr>
+          <w:p>
+            <w:r>
+              <w:t>2,376,000</w:t>
+            </w:r>
+          </w:p>
+        </w:tc>
+      </w:tr>
+      <w:tr>
+        <w:tc>
+          <w:tcPr>
+            <w:tcW w:type="dxa" w:w="2160"/>
+          </w:tcPr>
+          <w:p>
+            <w:r>
+              <w:t>Deborah Miller</w:t>
+            </w:r>
+          </w:p>
+        </w:tc>
+        <w:tc>
+          <w:tcPr>
+            <w:tcW w:type="dxa" w:w="2160"/>
+          </w:tcPr>
+          <w:p>
+            <w:r>
+              <w:t>933,000</w:t>
+            </w:r>
+          </w:p>
+        </w:tc>
+        <w:tc>
+          <w:tcPr>
+            <w:tcW w:type="dxa" w:w="2160"/>
+          </w:tcPr>
+          <w:p>
+            <w:r>
+              <w:t>6</w:t>
+            </w:r>
+          </w:p>
+        </w:tc>
+        <w:tc>
+          <w:tcPr>
+            <w:tcW w:type="dxa" w:w="2160"/>
+          </w:tcPr>
+          <w:p>
+            <w:r>
+              <w:t>5,598,000</w:t>
+            </w:r>
+          </w:p>
+        </w:tc>
+      </w:tr>
+      <w:tr>
+        <w:tc>
+          <w:tcPr>
+            <w:tcW w:type="dxa" w:w="2160"/>
+          </w:tcPr>
+          <w:p>
+            <w:r>
+              <w:t>Stephanie Cochran</w:t>
+            </w:r>
+          </w:p>
+        </w:tc>
+        <w:tc>
+          <w:tcPr>
+            <w:tcW w:type="dxa" w:w="2160"/>
+          </w:tcPr>
+          <w:p>
+            <w:r>
+              <w:t>411,000</w:t>
+            </w:r>
+          </w:p>
+        </w:tc>
+        <w:tc>
+          <w:tcPr>
+            <w:tcW w:type="dxa" w:w="2160"/>
+          </w:tcPr>
+          <w:p>
+            <w:r>
+              <w:t>2</w:t>
+            </w:r>
+          </w:p>
+        </w:tc>
+        <w:tc>
+          <w:tcPr>
+            <w:tcW w:type="dxa" w:w="2160"/>
+          </w:tcPr>
+          <w:p>
+            <w:r>
+              <w:t>822,000</w:t>
+            </w:r>
+          </w:p>
+        </w:tc>
+      </w:tr>
+      <w:tr>
+        <w:tc>
+          <w:tcPr>
+            <w:tcW w:type="dxa" w:w="2160"/>
+          </w:tcPr>
+          <w:p>
+            <w:r>
+              <w:t>Andrew Hoover</w:t>
+            </w:r>
+          </w:p>
+        </w:tc>
+        <w:tc>
+          <w:tcPr>
+            <w:tcW w:type="dxa" w:w="2160"/>
+          </w:tcPr>
+          <w:p>
+            <w:r>
+              <w:t>676,000</w:t>
+            </w:r>
+          </w:p>
+        </w:tc>
+        <w:tc>
+          <w:tcPr>
+            <w:tcW w:type="dxa" w:w="2160"/>
+          </w:tcPr>
+          <w:p>
+            <w:r>
+              <w:t>8</w:t>
+            </w:r>
+          </w:p>
+        </w:tc>
+        <w:tc>
+          <w:tcPr>
+            <w:tcW w:type="dxa" w:w="2160"/>
+          </w:tcPr>
+          <w:p>
+            <w:r>
+              <w:t>5,408,000</w:t>
+            </w:r>
+          </w:p>
+        </w:tc>
+      </w:tr>
+      <w:tr>
+        <w:tc>
+          <w:tcPr>
+            <w:tcW w:type="dxa" w:w="2160"/>
+          </w:tcPr>
+          <w:p>
+            <w:r>
+              <w:t>Ann Hodge</w:t>
+            </w:r>
+          </w:p>
+        </w:tc>
+        <w:tc>
+          <w:tcPr>
+            <w:tcW w:type="dxa" w:w="2160"/>
+          </w:tcPr>
+          <w:p>
+            <w:r>
+              <w:t>924,000</w:t>
+            </w:r>
+          </w:p>
+        </w:tc>
+        <w:tc>
+          <w:tcPr>
+            <w:tcW w:type="dxa" w:w="2160"/>
+          </w:tcPr>
+          <w:p>
+            <w:r>
+              <w:t>2</w:t>
+            </w:r>
+          </w:p>
+        </w:tc>
+        <w:tc>
+          <w:tcPr>
+            <w:tcW w:type="dxa" w:w="2160"/>
+          </w:tcPr>
+          <w:p>
+            <w:r>
+              <w:t>1,848,000</w:t>
+            </w:r>
+          </w:p>
+        </w:tc>
+      </w:tr>
+      <w:tr>
+        <w:tc>
+          <w:tcPr>
+            <w:tcW w:type="dxa" w:w="2160"/>
+          </w:tcPr>
+          <w:p>
+            <w:r>
+              <w:t>Dawn Garcia</w:t>
+            </w:r>
+          </w:p>
+        </w:tc>
+        <w:tc>
+          <w:tcPr>
+            <w:tcW w:type="dxa" w:w="2160"/>
+          </w:tcPr>
+          <w:p>
+            <w:r>
+              <w:t>365,000</w:t>
+            </w:r>
+          </w:p>
+        </w:tc>
+        <w:tc>
+          <w:tcPr>
+            <w:tcW w:type="dxa" w:w="2160"/>
+          </w:tcPr>
+          <w:p>
+            <w:r>
+              <w:t>8</w:t>
+            </w:r>
+          </w:p>
+        </w:tc>
+        <w:tc>
+          <w:tcPr>
+            <w:tcW w:type="dxa" w:w="2160"/>
+          </w:tcPr>
+          <w:p>
+            <w:r>
+              <w:t>2,920,000</w:t>
             </w:r>
           </w:p>
         </w:tc>
@@ -641,9 +1019,9 @@
     </w:tbl>
     <w:p>
       <w:r>
-        <w:t xml:space="preserve">Tổng tiền trong ngày: 10,784,000 VND </w:t>
+        <w:t xml:space="preserve">Tổng tiền trong ngày: 22,407,000 VND </w:t>
         <w:tab/>
-        <w:t xml:space="preserve"> Tiền lãi: 8,206,635 VND</w:t>
+        <w:t xml:space="preserve"> Tiền lãi: 15,528,051 VND</w:t>
       </w:r>
     </w:p>
     <w:p>
@@ -651,9 +1029,9 @@
         <w:rPr>
           <w:b/>
         </w:rPr>
-        <w:t>Hóa đơn ngày: 2021-05-20 17:58:00</w:t>
+        <w:t>Hóa đơn ngày: 2021-04-26 17:27:03</w:t>
         <w:tab/>
-        <w:t>Số tháng thiếu: 21.2333</w:t>
+        <w:t>Số tháng thiếu: 22.0667</w:t>
       </w:r>
     </w:p>
     <w:tbl>
@@ -717,37 +1095,37 @@
           </w:tcPr>
           <w:p>
             <w:r>
-              <w:t>Michele Davis</w:t>
-            </w:r>
-          </w:p>
-        </w:tc>
-        <w:tc>
-          <w:tcPr>
-            <w:tcW w:type="dxa" w:w="2160"/>
-          </w:tcPr>
-          <w:p>
-            <w:r>
-              <w:t>945,000</w:t>
-            </w:r>
-          </w:p>
-        </w:tc>
-        <w:tc>
-          <w:tcPr>
-            <w:tcW w:type="dxa" w:w="2160"/>
-          </w:tcPr>
-          <w:p>
-            <w:r>
-              <w:t>7</w:t>
-            </w:r>
-          </w:p>
-        </w:tc>
-        <w:tc>
-          <w:tcPr>
-            <w:tcW w:type="dxa" w:w="2160"/>
-          </w:tcPr>
-          <w:p>
-            <w:r>
-              <w:t>6,615,000</w:t>
+              <w:t>Jessica Reed</w:t>
+            </w:r>
+          </w:p>
+        </w:tc>
+        <w:tc>
+          <w:tcPr>
+            <w:tcW w:type="dxa" w:w="2160"/>
+          </w:tcPr>
+          <w:p>
+            <w:r>
+              <w:t>565,000</w:t>
+            </w:r>
+          </w:p>
+        </w:tc>
+        <w:tc>
+          <w:tcPr>
+            <w:tcW w:type="dxa" w:w="2160"/>
+          </w:tcPr>
+          <w:p>
+            <w:r>
+              <w:t>6</w:t>
+            </w:r>
+          </w:p>
+        </w:tc>
+        <w:tc>
+          <w:tcPr>
+            <w:tcW w:type="dxa" w:w="2160"/>
+          </w:tcPr>
+          <w:p>
+            <w:r>
+              <w:t>3,390,000</w:t>
             </w:r>
           </w:p>
         </w:tc>
@@ -759,37 +1137,37 @@
           </w:tcPr>
           <w:p>
             <w:r>
-              <w:t>Justin Martin</w:t>
-            </w:r>
-          </w:p>
-        </w:tc>
-        <w:tc>
-          <w:tcPr>
-            <w:tcW w:type="dxa" w:w="2160"/>
-          </w:tcPr>
-          <w:p>
-            <w:r>
-              <w:t>412,000</w:t>
-            </w:r>
-          </w:p>
-        </w:tc>
-        <w:tc>
-          <w:tcPr>
-            <w:tcW w:type="dxa" w:w="2160"/>
-          </w:tcPr>
-          <w:p>
-            <w:r>
-              <w:t>9</w:t>
-            </w:r>
-          </w:p>
-        </w:tc>
-        <w:tc>
-          <w:tcPr>
-            <w:tcW w:type="dxa" w:w="2160"/>
-          </w:tcPr>
-          <w:p>
-            <w:r>
-              <w:t>3,708,000</w:t>
+              <w:t>April Rivera</w:t>
+            </w:r>
+          </w:p>
+        </w:tc>
+        <w:tc>
+          <w:tcPr>
+            <w:tcW w:type="dxa" w:w="2160"/>
+          </w:tcPr>
+          <w:p>
+            <w:r>
+              <w:t>107,000</w:t>
+            </w:r>
+          </w:p>
+        </w:tc>
+        <w:tc>
+          <w:tcPr>
+            <w:tcW w:type="dxa" w:w="2160"/>
+          </w:tcPr>
+          <w:p>
+            <w:r>
+              <w:t>3</w:t>
+            </w:r>
+          </w:p>
+        </w:tc>
+        <w:tc>
+          <w:tcPr>
+            <w:tcW w:type="dxa" w:w="2160"/>
+          </w:tcPr>
+          <w:p>
+            <w:r>
+              <w:t>321,000</w:t>
             </w:r>
           </w:p>
         </w:tc>
@@ -801,37 +1179,37 @@
           </w:tcPr>
           <w:p>
             <w:r>
-              <w:t>Veronica Harris</w:t>
-            </w:r>
-          </w:p>
-        </w:tc>
-        <w:tc>
-          <w:tcPr>
-            <w:tcW w:type="dxa" w:w="2160"/>
-          </w:tcPr>
-          <w:p>
-            <w:r>
-              <w:t>310,000</w:t>
-            </w:r>
-          </w:p>
-        </w:tc>
-        <w:tc>
-          <w:tcPr>
-            <w:tcW w:type="dxa" w:w="2160"/>
-          </w:tcPr>
-          <w:p>
-            <w:r>
-              <w:t>6</w:t>
-            </w:r>
-          </w:p>
-        </w:tc>
-        <w:tc>
-          <w:tcPr>
-            <w:tcW w:type="dxa" w:w="2160"/>
-          </w:tcPr>
-          <w:p>
-            <w:r>
-              <w:t>1,860,000</w:t>
+              <w:t>Brandon Davis</w:t>
+            </w:r>
+          </w:p>
+        </w:tc>
+        <w:tc>
+          <w:tcPr>
+            <w:tcW w:type="dxa" w:w="2160"/>
+          </w:tcPr>
+          <w:p>
+            <w:r>
+              <w:t>373,000</w:t>
+            </w:r>
+          </w:p>
+        </w:tc>
+        <w:tc>
+          <w:tcPr>
+            <w:tcW w:type="dxa" w:w="2160"/>
+          </w:tcPr>
+          <w:p>
+            <w:r>
+              <w:t>3</w:t>
+            </w:r>
+          </w:p>
+        </w:tc>
+        <w:tc>
+          <w:tcPr>
+            <w:tcW w:type="dxa" w:w="2160"/>
+          </w:tcPr>
+          <w:p>
+            <w:r>
+              <w:t>1,119,000</w:t>
             </w:r>
           </w:p>
         </w:tc>
@@ -843,37 +1221,37 @@
           </w:tcPr>
           <w:p>
             <w:r>
-              <w:t>Lisa Phillips</w:t>
-            </w:r>
-          </w:p>
-        </w:tc>
-        <w:tc>
-          <w:tcPr>
-            <w:tcW w:type="dxa" w:w="2160"/>
-          </w:tcPr>
-          <w:p>
-            <w:r>
-              <w:t>270,000</w:t>
-            </w:r>
-          </w:p>
-        </w:tc>
-        <w:tc>
-          <w:tcPr>
-            <w:tcW w:type="dxa" w:w="2160"/>
-          </w:tcPr>
-          <w:p>
-            <w:r>
-              <w:t>1</w:t>
-            </w:r>
-          </w:p>
-        </w:tc>
-        <w:tc>
-          <w:tcPr>
-            <w:tcW w:type="dxa" w:w="2160"/>
-          </w:tcPr>
-          <w:p>
-            <w:r>
-              <w:t>270,000</w:t>
+              <w:t>Travis Smith</w:t>
+            </w:r>
+          </w:p>
+        </w:tc>
+        <w:tc>
+          <w:tcPr>
+            <w:tcW w:type="dxa" w:w="2160"/>
+          </w:tcPr>
+          <w:p>
+            <w:r>
+              <w:t>274,000</w:t>
+            </w:r>
+          </w:p>
+        </w:tc>
+        <w:tc>
+          <w:tcPr>
+            <w:tcW w:type="dxa" w:w="2160"/>
+          </w:tcPr>
+          <w:p>
+            <w:r>
+              <w:t>4</w:t>
+            </w:r>
+          </w:p>
+        </w:tc>
+        <w:tc>
+          <w:tcPr>
+            <w:tcW w:type="dxa" w:w="2160"/>
+          </w:tcPr>
+          <w:p>
+            <w:r>
+              <w:t>1,096,000</w:t>
             </w:r>
           </w:p>
         </w:tc>
@@ -885,37 +1263,37 @@
           </w:tcPr>
           <w:p>
             <w:r>
-              <w:t>Leslie Hayes</w:t>
-            </w:r>
-          </w:p>
-        </w:tc>
-        <w:tc>
-          <w:tcPr>
-            <w:tcW w:type="dxa" w:w="2160"/>
-          </w:tcPr>
-          <w:p>
-            <w:r>
-              <w:t>148,000</w:t>
-            </w:r>
-          </w:p>
-        </w:tc>
-        <w:tc>
-          <w:tcPr>
-            <w:tcW w:type="dxa" w:w="2160"/>
-          </w:tcPr>
-          <w:p>
-            <w:r>
-              <w:t>8</w:t>
-            </w:r>
-          </w:p>
-        </w:tc>
-        <w:tc>
-          <w:tcPr>
-            <w:tcW w:type="dxa" w:w="2160"/>
-          </w:tcPr>
-          <w:p>
-            <w:r>
-              <w:t>1,184,000</w:t>
+              <w:t>Charles Hampton</w:t>
+            </w:r>
+          </w:p>
+        </w:tc>
+        <w:tc>
+          <w:tcPr>
+            <w:tcW w:type="dxa" w:w="2160"/>
+          </w:tcPr>
+          <w:p>
+            <w:r>
+              <w:t>857,000</w:t>
+            </w:r>
+          </w:p>
+        </w:tc>
+        <w:tc>
+          <w:tcPr>
+            <w:tcW w:type="dxa" w:w="2160"/>
+          </w:tcPr>
+          <w:p>
+            <w:r>
+              <w:t>1</w:t>
+            </w:r>
+          </w:p>
+        </w:tc>
+        <w:tc>
+          <w:tcPr>
+            <w:tcW w:type="dxa" w:w="2160"/>
+          </w:tcPr>
+          <w:p>
+            <w:r>
+              <w:t>857,000</w:t>
             </w:r>
           </w:p>
         </w:tc>
@@ -927,79 +1305,37 @@
           </w:tcPr>
           <w:p>
             <w:r>
-              <w:t>Jessica Johnson</w:t>
-            </w:r>
-          </w:p>
-        </w:tc>
-        <w:tc>
-          <w:tcPr>
-            <w:tcW w:type="dxa" w:w="2160"/>
-          </w:tcPr>
-          <w:p>
-            <w:r>
-              <w:t>475,000</w:t>
-            </w:r>
-          </w:p>
-        </w:tc>
-        <w:tc>
-          <w:tcPr>
-            <w:tcW w:type="dxa" w:w="2160"/>
-          </w:tcPr>
-          <w:p>
-            <w:r>
-              <w:t>9</w:t>
-            </w:r>
-          </w:p>
-        </w:tc>
-        <w:tc>
-          <w:tcPr>
-            <w:tcW w:type="dxa" w:w="2160"/>
-          </w:tcPr>
-          <w:p>
-            <w:r>
-              <w:t>4,275,000</w:t>
-            </w:r>
-          </w:p>
-        </w:tc>
-      </w:tr>
-      <w:tr>
-        <w:tc>
-          <w:tcPr>
-            <w:tcW w:type="dxa" w:w="2160"/>
-          </w:tcPr>
-          <w:p>
-            <w:r>
-              <w:t>Travis Roman</w:t>
-            </w:r>
-          </w:p>
-        </w:tc>
-        <w:tc>
-          <w:tcPr>
-            <w:tcW w:type="dxa" w:w="2160"/>
-          </w:tcPr>
-          <w:p>
-            <w:r>
-              <w:t>187,000</w:t>
-            </w:r>
-          </w:p>
-        </w:tc>
-        <w:tc>
-          <w:tcPr>
-            <w:tcW w:type="dxa" w:w="2160"/>
-          </w:tcPr>
-          <w:p>
-            <w:r>
-              <w:t>1</w:t>
-            </w:r>
-          </w:p>
-        </w:tc>
-        <w:tc>
-          <w:tcPr>
-            <w:tcW w:type="dxa" w:w="2160"/>
-          </w:tcPr>
-          <w:p>
-            <w:r>
-              <w:t>187,000</w:t>
+              <w:t>Charlene Merritt DVM</w:t>
+            </w:r>
+          </w:p>
+        </w:tc>
+        <w:tc>
+          <w:tcPr>
+            <w:tcW w:type="dxa" w:w="2160"/>
+          </w:tcPr>
+          <w:p>
+            <w:r>
+              <w:t>887,000</w:t>
+            </w:r>
+          </w:p>
+        </w:tc>
+        <w:tc>
+          <w:tcPr>
+            <w:tcW w:type="dxa" w:w="2160"/>
+          </w:tcPr>
+          <w:p>
+            <w:r>
+              <w:t>3</w:t>
+            </w:r>
+          </w:p>
+        </w:tc>
+        <w:tc>
+          <w:tcPr>
+            <w:tcW w:type="dxa" w:w="2160"/>
+          </w:tcPr>
+          <w:p>
+            <w:r>
+              <w:t>2,661,000</w:t>
             </w:r>
           </w:p>
         </w:tc>
@@ -1007,9 +1343,9 @@
     </w:tbl>
     <w:p>
       <w:r>
-        <w:t xml:space="preserve">Tổng tiền trong ngày: 18,099,000 VND </w:t>
+        <w:t xml:space="preserve">Tổng tiền trong ngày: 9,444,000 VND </w:t>
         <w:tab/>
-        <w:t xml:space="preserve"> Tiền lãi: 11,529,045 VND</w:t>
+        <w:t xml:space="preserve"> Tiền lãi: 6,251,937 VND</w:t>
       </w:r>
     </w:p>
     <w:p>
@@ -1017,9 +1353,9 @@
         <w:rPr>
           <w:b/>
         </w:rPr>
-        <w:t>Hóa đơn ngày: 2021-06-17 19:38:26</w:t>
+        <w:t>Hóa đơn ngày: 2021-09-30 10:21:17</w:t>
         <w:tab/>
-        <w:t>Số tháng thiếu: 20.3000</w:t>
+        <w:t>Số tháng thiếu: 16.8333</w:t>
       </w:r>
     </w:p>
     <w:tbl>
@@ -1083,37 +1419,37 @@
           </w:tcPr>
           <w:p>
             <w:r>
-              <w:t>Nathan Smith</w:t>
-            </w:r>
-          </w:p>
-        </w:tc>
-        <w:tc>
-          <w:tcPr>
-            <w:tcW w:type="dxa" w:w="2160"/>
-          </w:tcPr>
-          <w:p>
-            <w:r>
-              <w:t>305,000</w:t>
-            </w:r>
-          </w:p>
-        </w:tc>
-        <w:tc>
-          <w:tcPr>
-            <w:tcW w:type="dxa" w:w="2160"/>
-          </w:tcPr>
-          <w:p>
-            <w:r>
-              <w:t>2</w:t>
-            </w:r>
-          </w:p>
-        </w:tc>
-        <w:tc>
-          <w:tcPr>
-            <w:tcW w:type="dxa" w:w="2160"/>
-          </w:tcPr>
-          <w:p>
-            <w:r>
-              <w:t>610,000</w:t>
+              <w:t>Michelle Woodward</w:t>
+            </w:r>
+          </w:p>
+        </w:tc>
+        <w:tc>
+          <w:tcPr>
+            <w:tcW w:type="dxa" w:w="2160"/>
+          </w:tcPr>
+          <w:p>
+            <w:r>
+              <w:t>288,000</w:t>
+            </w:r>
+          </w:p>
+        </w:tc>
+        <w:tc>
+          <w:tcPr>
+            <w:tcW w:type="dxa" w:w="2160"/>
+          </w:tcPr>
+          <w:p>
+            <w:r>
+              <w:t>9</w:t>
+            </w:r>
+          </w:p>
+        </w:tc>
+        <w:tc>
+          <w:tcPr>
+            <w:tcW w:type="dxa" w:w="2160"/>
+          </w:tcPr>
+          <w:p>
+            <w:r>
+              <w:t>2,592,000</w:t>
             </w:r>
           </w:p>
         </w:tc>
@@ -1125,37 +1461,37 @@
           </w:tcPr>
           <w:p>
             <w:r>
-              <w:t>Mary Sims</w:t>
-            </w:r>
-          </w:p>
-        </w:tc>
-        <w:tc>
-          <w:tcPr>
-            <w:tcW w:type="dxa" w:w="2160"/>
-          </w:tcPr>
-          <w:p>
-            <w:r>
-              <w:t>808,000</w:t>
-            </w:r>
-          </w:p>
-        </w:tc>
-        <w:tc>
-          <w:tcPr>
-            <w:tcW w:type="dxa" w:w="2160"/>
-          </w:tcPr>
-          <w:p>
-            <w:r>
-              <w:t>1</w:t>
-            </w:r>
-          </w:p>
-        </w:tc>
-        <w:tc>
-          <w:tcPr>
-            <w:tcW w:type="dxa" w:w="2160"/>
-          </w:tcPr>
-          <w:p>
-            <w:r>
-              <w:t>808,000</w:t>
+              <w:t>Dennis Fisher</w:t>
+            </w:r>
+          </w:p>
+        </w:tc>
+        <w:tc>
+          <w:tcPr>
+            <w:tcW w:type="dxa" w:w="2160"/>
+          </w:tcPr>
+          <w:p>
+            <w:r>
+              <w:t>327,000</w:t>
+            </w:r>
+          </w:p>
+        </w:tc>
+        <w:tc>
+          <w:tcPr>
+            <w:tcW w:type="dxa" w:w="2160"/>
+          </w:tcPr>
+          <w:p>
+            <w:r>
+              <w:t>2</w:t>
+            </w:r>
+          </w:p>
+        </w:tc>
+        <w:tc>
+          <w:tcPr>
+            <w:tcW w:type="dxa" w:w="2160"/>
+          </w:tcPr>
+          <w:p>
+            <w:r>
+              <w:t>654,000</w:t>
             </w:r>
           </w:p>
         </w:tc>
@@ -1167,37 +1503,37 @@
           </w:tcPr>
           <w:p>
             <w:r>
-              <w:t>Kevin Wells</w:t>
-            </w:r>
-          </w:p>
-        </w:tc>
-        <w:tc>
-          <w:tcPr>
-            <w:tcW w:type="dxa" w:w="2160"/>
-          </w:tcPr>
-          <w:p>
-            <w:r>
-              <w:t>922,000</w:t>
-            </w:r>
-          </w:p>
-        </w:tc>
-        <w:tc>
-          <w:tcPr>
-            <w:tcW w:type="dxa" w:w="2160"/>
-          </w:tcPr>
-          <w:p>
-            <w:r>
-              <w:t>9</w:t>
-            </w:r>
-          </w:p>
-        </w:tc>
-        <w:tc>
-          <w:tcPr>
-            <w:tcW w:type="dxa" w:w="2160"/>
-          </w:tcPr>
-          <w:p>
-            <w:r>
-              <w:t>8,298,000</w:t>
+              <w:t>Stephanie Cochran</w:t>
+            </w:r>
+          </w:p>
+        </w:tc>
+        <w:tc>
+          <w:tcPr>
+            <w:tcW w:type="dxa" w:w="2160"/>
+          </w:tcPr>
+          <w:p>
+            <w:r>
+              <w:t>965,000</w:t>
+            </w:r>
+          </w:p>
+        </w:tc>
+        <w:tc>
+          <w:tcPr>
+            <w:tcW w:type="dxa" w:w="2160"/>
+          </w:tcPr>
+          <w:p>
+            <w:r>
+              <w:t>2</w:t>
+            </w:r>
+          </w:p>
+        </w:tc>
+        <w:tc>
+          <w:tcPr>
+            <w:tcW w:type="dxa" w:w="2160"/>
+          </w:tcPr>
+          <w:p>
+            <w:r>
+              <w:t>1,930,000</w:t>
             </w:r>
           </w:p>
         </w:tc>
@@ -1209,37 +1545,37 @@
           </w:tcPr>
           <w:p>
             <w:r>
-              <w:t>Deborah Lane</w:t>
-            </w:r>
-          </w:p>
-        </w:tc>
-        <w:tc>
-          <w:tcPr>
-            <w:tcW w:type="dxa" w:w="2160"/>
-          </w:tcPr>
-          <w:p>
-            <w:r>
-              <w:t>492,000</w:t>
-            </w:r>
-          </w:p>
-        </w:tc>
-        <w:tc>
-          <w:tcPr>
-            <w:tcW w:type="dxa" w:w="2160"/>
-          </w:tcPr>
-          <w:p>
-            <w:r>
-              <w:t>4</w:t>
-            </w:r>
-          </w:p>
-        </w:tc>
-        <w:tc>
-          <w:tcPr>
-            <w:tcW w:type="dxa" w:w="2160"/>
-          </w:tcPr>
-          <w:p>
-            <w:r>
-              <w:t>1,968,000</w:t>
+              <w:t>Christopher Andrews</w:t>
+            </w:r>
+          </w:p>
+        </w:tc>
+        <w:tc>
+          <w:tcPr>
+            <w:tcW w:type="dxa" w:w="2160"/>
+          </w:tcPr>
+          <w:p>
+            <w:r>
+              <w:t>319,000</w:t>
+            </w:r>
+          </w:p>
+        </w:tc>
+        <w:tc>
+          <w:tcPr>
+            <w:tcW w:type="dxa" w:w="2160"/>
+          </w:tcPr>
+          <w:p>
+            <w:r>
+              <w:t>3</w:t>
+            </w:r>
+          </w:p>
+        </w:tc>
+        <w:tc>
+          <w:tcPr>
+            <w:tcW w:type="dxa" w:w="2160"/>
+          </w:tcPr>
+          <w:p>
+            <w:r>
+              <w:t>957,000</w:t>
             </w:r>
           </w:p>
         </w:tc>
@@ -1247,9 +1583,9 @@
     </w:tbl>
     <w:p>
       <w:r>
-        <w:t xml:space="preserve">Tổng tiền trong ngày: 11,684,000 VND </w:t>
+        <w:t xml:space="preserve">Tổng tiền trong ngày: 6,133,000 VND </w:t>
         <w:tab/>
-        <w:t xml:space="preserve"> Tiền lãi: 7,115,556 VND</w:t>
+        <w:t xml:space="preserve"> Tiền lãi: 3,097,159 VND</w:t>
       </w:r>
     </w:p>
     <w:p>
@@ -1257,9 +1593,9 @@
         <w:rPr>
           <w:b/>
         </w:rPr>
-        <w:t>Hóa đơn ngày: 2021-07-24 05:34:42</w:t>
+        <w:t>Hóa đơn ngày: 2021-12-14 12:13:42</w:t>
         <w:tab/>
-        <w:t>Số tháng thiếu: 19.0667</w:t>
+        <w:t>Số tháng thiếu: 14.3333</w:t>
       </w:r>
     </w:p>
     <w:tbl>
@@ -1323,37 +1659,37 @@
           </w:tcPr>
           <w:p>
             <w:r>
-              <w:t>Gene Craig</w:t>
-            </w:r>
-          </w:p>
-        </w:tc>
-        <w:tc>
-          <w:tcPr>
-            <w:tcW w:type="dxa" w:w="2160"/>
-          </w:tcPr>
-          <w:p>
-            <w:r>
-              <w:t>285,000</w:t>
-            </w:r>
-          </w:p>
-        </w:tc>
-        <w:tc>
-          <w:tcPr>
-            <w:tcW w:type="dxa" w:w="2160"/>
-          </w:tcPr>
-          <w:p>
-            <w:r>
-              <w:t>4</w:t>
-            </w:r>
-          </w:p>
-        </w:tc>
-        <w:tc>
-          <w:tcPr>
-            <w:tcW w:type="dxa" w:w="2160"/>
-          </w:tcPr>
-          <w:p>
-            <w:r>
-              <w:t>1,140,000</w:t>
+              <w:t>Michael Ellis</w:t>
+            </w:r>
+          </w:p>
+        </w:tc>
+        <w:tc>
+          <w:tcPr>
+            <w:tcW w:type="dxa" w:w="2160"/>
+          </w:tcPr>
+          <w:p>
+            <w:r>
+              <w:t>526,000</w:t>
+            </w:r>
+          </w:p>
+        </w:tc>
+        <w:tc>
+          <w:tcPr>
+            <w:tcW w:type="dxa" w:w="2160"/>
+          </w:tcPr>
+          <w:p>
+            <w:r>
+              <w:t>7</w:t>
+            </w:r>
+          </w:p>
+        </w:tc>
+        <w:tc>
+          <w:tcPr>
+            <w:tcW w:type="dxa" w:w="2160"/>
+          </w:tcPr>
+          <w:p>
+            <w:r>
+              <w:t>3,682,000</w:t>
             </w:r>
           </w:p>
         </w:tc>
@@ -1365,17 +1701,17 @@
           </w:tcPr>
           <w:p>
             <w:r>
-              <w:t>Sandra Fitzgerald</w:t>
-            </w:r>
-          </w:p>
-        </w:tc>
-        <w:tc>
-          <w:tcPr>
-            <w:tcW w:type="dxa" w:w="2160"/>
-          </w:tcPr>
-          <w:p>
-            <w:r>
-              <w:t>623,000</w:t>
+              <w:t>Karen Adams</w:t>
+            </w:r>
+          </w:p>
+        </w:tc>
+        <w:tc>
+          <w:tcPr>
+            <w:tcW w:type="dxa" w:w="2160"/>
+          </w:tcPr>
+          <w:p>
+            <w:r>
+              <w:t>837,000</w:t>
             </w:r>
           </w:p>
         </w:tc>
@@ -1395,7 +1731,7 @@
           </w:tcPr>
           <w:p>
             <w:r>
-              <w:t>3,738,000</w:t>
+              <w:t>5,022,000</w:t>
             </w:r>
           </w:p>
         </w:tc>
@@ -1407,37 +1743,37 @@
           </w:tcPr>
           <w:p>
             <w:r>
-              <w:t>Christina Scott</w:t>
-            </w:r>
-          </w:p>
-        </w:tc>
-        <w:tc>
-          <w:tcPr>
-            <w:tcW w:type="dxa" w:w="2160"/>
-          </w:tcPr>
-          <w:p>
-            <w:r>
-              <w:t>619,000</w:t>
-            </w:r>
-          </w:p>
-        </w:tc>
-        <w:tc>
-          <w:tcPr>
-            <w:tcW w:type="dxa" w:w="2160"/>
-          </w:tcPr>
-          <w:p>
-            <w:r>
-              <w:t>4</w:t>
-            </w:r>
-          </w:p>
-        </w:tc>
-        <w:tc>
-          <w:tcPr>
-            <w:tcW w:type="dxa" w:w="2160"/>
-          </w:tcPr>
-          <w:p>
-            <w:r>
-              <w:t>2,476,000</w:t>
+              <w:t>Tina Summers</w:t>
+            </w:r>
+          </w:p>
+        </w:tc>
+        <w:tc>
+          <w:tcPr>
+            <w:tcW w:type="dxa" w:w="2160"/>
+          </w:tcPr>
+          <w:p>
+            <w:r>
+              <w:t>652,000</w:t>
+            </w:r>
+          </w:p>
+        </w:tc>
+        <w:tc>
+          <w:tcPr>
+            <w:tcW w:type="dxa" w:w="2160"/>
+          </w:tcPr>
+          <w:p>
+            <w:r>
+              <w:t>7</w:t>
+            </w:r>
+          </w:p>
+        </w:tc>
+        <w:tc>
+          <w:tcPr>
+            <w:tcW w:type="dxa" w:w="2160"/>
+          </w:tcPr>
+          <w:p>
+            <w:r>
+              <w:t>4,564,000</w:t>
             </w:r>
           </w:p>
         </w:tc>
@@ -1449,37 +1785,37 @@
           </w:tcPr>
           <w:p>
             <w:r>
-              <w:t>Scott Brooks DDS</w:t>
-            </w:r>
-          </w:p>
-        </w:tc>
-        <w:tc>
-          <w:tcPr>
-            <w:tcW w:type="dxa" w:w="2160"/>
-          </w:tcPr>
-          <w:p>
-            <w:r>
-              <w:t>372,000</w:t>
-            </w:r>
-          </w:p>
-        </w:tc>
-        <w:tc>
-          <w:tcPr>
-            <w:tcW w:type="dxa" w:w="2160"/>
-          </w:tcPr>
-          <w:p>
-            <w:r>
-              <w:t>9</w:t>
-            </w:r>
-          </w:p>
-        </w:tc>
-        <w:tc>
-          <w:tcPr>
-            <w:tcW w:type="dxa" w:w="2160"/>
-          </w:tcPr>
-          <w:p>
-            <w:r>
-              <w:t>3,348,000</w:t>
+              <w:t>Shelby Chavez</w:t>
+            </w:r>
+          </w:p>
+        </w:tc>
+        <w:tc>
+          <w:tcPr>
+            <w:tcW w:type="dxa" w:w="2160"/>
+          </w:tcPr>
+          <w:p>
+            <w:r>
+              <w:t>269,000</w:t>
+            </w:r>
+          </w:p>
+        </w:tc>
+        <w:tc>
+          <w:tcPr>
+            <w:tcW w:type="dxa" w:w="2160"/>
+          </w:tcPr>
+          <w:p>
+            <w:r>
+              <w:t>5</w:t>
+            </w:r>
+          </w:p>
+        </w:tc>
+        <w:tc>
+          <w:tcPr>
+            <w:tcW w:type="dxa" w:w="2160"/>
+          </w:tcPr>
+          <w:p>
+            <w:r>
+              <w:t>1,345,000</w:t>
             </w:r>
           </w:p>
         </w:tc>
@@ -1491,79 +1827,37 @@
           </w:tcPr>
           <w:p>
             <w:r>
-              <w:t>Brett Porter</w:t>
-            </w:r>
-          </w:p>
-        </w:tc>
-        <w:tc>
-          <w:tcPr>
-            <w:tcW w:type="dxa" w:w="2160"/>
-          </w:tcPr>
-          <w:p>
-            <w:r>
-              <w:t>403,000</w:t>
-            </w:r>
-          </w:p>
-        </w:tc>
-        <w:tc>
-          <w:tcPr>
-            <w:tcW w:type="dxa" w:w="2160"/>
-          </w:tcPr>
-          <w:p>
-            <w:r>
-              <w:t>3</w:t>
-            </w:r>
-          </w:p>
-        </w:tc>
-        <w:tc>
-          <w:tcPr>
-            <w:tcW w:type="dxa" w:w="2160"/>
-          </w:tcPr>
-          <w:p>
-            <w:r>
-              <w:t>1,209,000</w:t>
-            </w:r>
-          </w:p>
-        </w:tc>
-      </w:tr>
-      <w:tr>
-        <w:tc>
-          <w:tcPr>
-            <w:tcW w:type="dxa" w:w="2160"/>
-          </w:tcPr>
-          <w:p>
-            <w:r>
-              <w:t>April Ortiz</w:t>
-            </w:r>
-          </w:p>
-        </w:tc>
-        <w:tc>
-          <w:tcPr>
-            <w:tcW w:type="dxa" w:w="2160"/>
-          </w:tcPr>
-          <w:p>
-            <w:r>
-              <w:t>637,000</w:t>
-            </w:r>
-          </w:p>
-        </w:tc>
-        <w:tc>
-          <w:tcPr>
-            <w:tcW w:type="dxa" w:w="2160"/>
-          </w:tcPr>
-          <w:p>
-            <w:r>
-              <w:t>8</w:t>
-            </w:r>
-          </w:p>
-        </w:tc>
-        <w:tc>
-          <w:tcPr>
-            <w:tcW w:type="dxa" w:w="2160"/>
-          </w:tcPr>
-          <w:p>
-            <w:r>
-              <w:t>5,096,000</w:t>
+              <w:t>William Marquez</w:t>
+            </w:r>
+          </w:p>
+        </w:tc>
+        <w:tc>
+          <w:tcPr>
+            <w:tcW w:type="dxa" w:w="2160"/>
+          </w:tcPr>
+          <w:p>
+            <w:r>
+              <w:t>932,000</w:t>
+            </w:r>
+          </w:p>
+        </w:tc>
+        <w:tc>
+          <w:tcPr>
+            <w:tcW w:type="dxa" w:w="2160"/>
+          </w:tcPr>
+          <w:p>
+            <w:r>
+              <w:t>4</w:t>
+            </w:r>
+          </w:p>
+        </w:tc>
+        <w:tc>
+          <w:tcPr>
+            <w:tcW w:type="dxa" w:w="2160"/>
+          </w:tcPr>
+          <w:p>
+            <w:r>
+              <w:t>3,728,000</w:t>
             </w:r>
           </w:p>
         </w:tc>
@@ -1571,9 +1865,9 @@
     </w:tbl>
     <w:p>
       <w:r>
-        <w:t xml:space="preserve">Tổng tiền trong ngày: 17,007,000 VND </w:t>
+        <w:t xml:space="preserve">Tổng tiền trong ngày: 18,341,000 VND </w:t>
         <w:tab/>
-        <w:t xml:space="preserve"> Tiền lãi: 9,728,021 VND</w:t>
+        <w:t xml:space="preserve"> Tiền lãi: 7,886,612 VND</w:t>
       </w:r>
     </w:p>
     <w:p>
@@ -1581,9 +1875,9 @@
         <w:rPr>
           <w:b/>
         </w:rPr>
-        <w:t>Hóa đơn ngày: 2022-07-15 10:14:38</w:t>
+        <w:t>Hóa đơn ngày: 2022-03-05 19:21:13</w:t>
         <w:tab/>
-        <w:t>Số tháng thiếu: 7.2000</w:t>
+        <w:t>Số tháng thiếu: 11.6333</w:t>
       </w:r>
     </w:p>
     <w:tbl>
@@ -1647,37 +1941,37 @@
           </w:tcPr>
           <w:p>
             <w:r>
-              <w:t>Andrew Hernandez</w:t>
-            </w:r>
-          </w:p>
-        </w:tc>
-        <w:tc>
-          <w:tcPr>
-            <w:tcW w:type="dxa" w:w="2160"/>
-          </w:tcPr>
-          <w:p>
-            <w:r>
-              <w:t>422,000</w:t>
-            </w:r>
-          </w:p>
-        </w:tc>
-        <w:tc>
-          <w:tcPr>
-            <w:tcW w:type="dxa" w:w="2160"/>
-          </w:tcPr>
-          <w:p>
-            <w:r>
-              <w:t>8</w:t>
-            </w:r>
-          </w:p>
-        </w:tc>
-        <w:tc>
-          <w:tcPr>
-            <w:tcW w:type="dxa" w:w="2160"/>
-          </w:tcPr>
-          <w:p>
-            <w:r>
-              <w:t>3,376,000</w:t>
+              <w:t>Holly Aguilar</w:t>
+            </w:r>
+          </w:p>
+        </w:tc>
+        <w:tc>
+          <w:tcPr>
+            <w:tcW w:type="dxa" w:w="2160"/>
+          </w:tcPr>
+          <w:p>
+            <w:r>
+              <w:t>940,000</w:t>
+            </w:r>
+          </w:p>
+        </w:tc>
+        <w:tc>
+          <w:tcPr>
+            <w:tcW w:type="dxa" w:w="2160"/>
+          </w:tcPr>
+          <w:p>
+            <w:r>
+              <w:t>3</w:t>
+            </w:r>
+          </w:p>
+        </w:tc>
+        <w:tc>
+          <w:tcPr>
+            <w:tcW w:type="dxa" w:w="2160"/>
+          </w:tcPr>
+          <w:p>
+            <w:r>
+              <w:t>2,820,000</w:t>
             </w:r>
           </w:p>
         </w:tc>
@@ -1689,37 +1983,37 @@
           </w:tcPr>
           <w:p>
             <w:r>
-              <w:t>Mr. Taylor Mayo</w:t>
-            </w:r>
-          </w:p>
-        </w:tc>
-        <w:tc>
-          <w:tcPr>
-            <w:tcW w:type="dxa" w:w="2160"/>
-          </w:tcPr>
-          <w:p>
-            <w:r>
-              <w:t>207,000</w:t>
-            </w:r>
-          </w:p>
-        </w:tc>
-        <w:tc>
-          <w:tcPr>
-            <w:tcW w:type="dxa" w:w="2160"/>
-          </w:tcPr>
-          <w:p>
-            <w:r>
-              <w:t>1</w:t>
-            </w:r>
-          </w:p>
-        </w:tc>
-        <w:tc>
-          <w:tcPr>
-            <w:tcW w:type="dxa" w:w="2160"/>
-          </w:tcPr>
-          <w:p>
-            <w:r>
-              <w:t>207,000</w:t>
+              <w:t>Jacqueline Moss</w:t>
+            </w:r>
+          </w:p>
+        </w:tc>
+        <w:tc>
+          <w:tcPr>
+            <w:tcW w:type="dxa" w:w="2160"/>
+          </w:tcPr>
+          <w:p>
+            <w:r>
+              <w:t>357,000</w:t>
+            </w:r>
+          </w:p>
+        </w:tc>
+        <w:tc>
+          <w:tcPr>
+            <w:tcW w:type="dxa" w:w="2160"/>
+          </w:tcPr>
+          <w:p>
+            <w:r>
+              <w:t>4</w:t>
+            </w:r>
+          </w:p>
+        </w:tc>
+        <w:tc>
+          <w:tcPr>
+            <w:tcW w:type="dxa" w:w="2160"/>
+          </w:tcPr>
+          <w:p>
+            <w:r>
+              <w:t>1,428,000</w:t>
             </w:r>
           </w:p>
         </w:tc>
@@ -1731,37 +2025,37 @@
           </w:tcPr>
           <w:p>
             <w:r>
-              <w:t>Amy Alexander</w:t>
-            </w:r>
-          </w:p>
-        </w:tc>
-        <w:tc>
-          <w:tcPr>
-            <w:tcW w:type="dxa" w:w="2160"/>
-          </w:tcPr>
-          <w:p>
-            <w:r>
-              <w:t>980,000</w:t>
-            </w:r>
-          </w:p>
-        </w:tc>
-        <w:tc>
-          <w:tcPr>
-            <w:tcW w:type="dxa" w:w="2160"/>
-          </w:tcPr>
-          <w:p>
-            <w:r>
-              <w:t>9</w:t>
-            </w:r>
-          </w:p>
-        </w:tc>
-        <w:tc>
-          <w:tcPr>
-            <w:tcW w:type="dxa" w:w="2160"/>
-          </w:tcPr>
-          <w:p>
-            <w:r>
-              <w:t>8,820,000</w:t>
+              <w:t>Kimberly Bell</w:t>
+            </w:r>
+          </w:p>
+        </w:tc>
+        <w:tc>
+          <w:tcPr>
+            <w:tcW w:type="dxa" w:w="2160"/>
+          </w:tcPr>
+          <w:p>
+            <w:r>
+              <w:t>190,000</w:t>
+            </w:r>
+          </w:p>
+        </w:tc>
+        <w:tc>
+          <w:tcPr>
+            <w:tcW w:type="dxa" w:w="2160"/>
+          </w:tcPr>
+          <w:p>
+            <w:r>
+              <w:t>4</w:t>
+            </w:r>
+          </w:p>
+        </w:tc>
+        <w:tc>
+          <w:tcPr>
+            <w:tcW w:type="dxa" w:w="2160"/>
+          </w:tcPr>
+          <w:p>
+            <w:r>
+              <w:t>760,000</w:t>
             </w:r>
           </w:p>
         </w:tc>
@@ -1773,17 +2067,17 @@
           </w:tcPr>
           <w:p>
             <w:r>
-              <w:t>Steven Parker</w:t>
-            </w:r>
-          </w:p>
-        </w:tc>
-        <w:tc>
-          <w:tcPr>
-            <w:tcW w:type="dxa" w:w="2160"/>
-          </w:tcPr>
-          <w:p>
-            <w:r>
-              <w:t>86,000</w:t>
+              <w:t>Dylan Woodard</w:t>
+            </w:r>
+          </w:p>
+        </w:tc>
+        <w:tc>
+          <w:tcPr>
+            <w:tcW w:type="dxa" w:w="2160"/>
+          </w:tcPr>
+          <w:p>
+            <w:r>
+              <w:t>243,000</w:t>
             </w:r>
           </w:p>
         </w:tc>
@@ -1803,7 +2097,91 @@
           </w:tcPr>
           <w:p>
             <w:r>
-              <w:t>774,000</w:t>
+              <w:t>2,187,000</w:t>
+            </w:r>
+          </w:p>
+        </w:tc>
+      </w:tr>
+      <w:tr>
+        <w:tc>
+          <w:tcPr>
+            <w:tcW w:type="dxa" w:w="2160"/>
+          </w:tcPr>
+          <w:p>
+            <w:r>
+              <w:t>Caitlin Moore</w:t>
+            </w:r>
+          </w:p>
+        </w:tc>
+        <w:tc>
+          <w:tcPr>
+            <w:tcW w:type="dxa" w:w="2160"/>
+          </w:tcPr>
+          <w:p>
+            <w:r>
+              <w:t>570,000</w:t>
+            </w:r>
+          </w:p>
+        </w:tc>
+        <w:tc>
+          <w:tcPr>
+            <w:tcW w:type="dxa" w:w="2160"/>
+          </w:tcPr>
+          <w:p>
+            <w:r>
+              <w:t>2</w:t>
+            </w:r>
+          </w:p>
+        </w:tc>
+        <w:tc>
+          <w:tcPr>
+            <w:tcW w:type="dxa" w:w="2160"/>
+          </w:tcPr>
+          <w:p>
+            <w:r>
+              <w:t>1,140,000</w:t>
+            </w:r>
+          </w:p>
+        </w:tc>
+      </w:tr>
+      <w:tr>
+        <w:tc>
+          <w:tcPr>
+            <w:tcW w:type="dxa" w:w="2160"/>
+          </w:tcPr>
+          <w:p>
+            <w:r>
+              <w:t>Harry Bradley</w:t>
+            </w:r>
+          </w:p>
+        </w:tc>
+        <w:tc>
+          <w:tcPr>
+            <w:tcW w:type="dxa" w:w="2160"/>
+          </w:tcPr>
+          <w:p>
+            <w:r>
+              <w:t>31,000</w:t>
+            </w:r>
+          </w:p>
+        </w:tc>
+        <w:tc>
+          <w:tcPr>
+            <w:tcW w:type="dxa" w:w="2160"/>
+          </w:tcPr>
+          <w:p>
+            <w:r>
+              <w:t>8</w:t>
+            </w:r>
+          </w:p>
+        </w:tc>
+        <w:tc>
+          <w:tcPr>
+            <w:tcW w:type="dxa" w:w="2160"/>
+          </w:tcPr>
+          <w:p>
+            <w:r>
+              <w:t>248,000</w:t>
             </w:r>
           </w:p>
         </w:tc>
@@ -1811,9 +2189,9 @@
     </w:tbl>
     <w:p>
       <w:r>
-        <w:t xml:space="preserve">Tổng tiền trong ngày: 13,177,000 VND </w:t>
+        <w:t xml:space="preserve">Tổng tiền trong ngày: 8,583,000 VND </w:t>
         <w:tab/>
-        <w:t xml:space="preserve"> Tiền lãi: 2,846,232 VND</w:t>
+        <w:t xml:space="preserve"> Tiền lãi: 2,995,458 VND</w:t>
       </w:r>
     </w:p>
     <w:p>
@@ -1821,9 +2199,9 @@
         <w:rPr>
           <w:b/>
         </w:rPr>
-        <w:t>Hóa đơn ngày: 2022-07-28 16:50:53</w:t>
+        <w:t>Hóa đơn ngày: 2022-05-20 16:31:13</w:t>
         <w:tab/>
-        <w:t>Số tháng thiếu: 6.7667</w:t>
+        <w:t>Số tháng thiếu: 9.1000</w:t>
       </w:r>
     </w:p>
     <w:tbl>
@@ -1887,37 +2265,37 @@
           </w:tcPr>
           <w:p>
             <w:r>
-              <w:t>David Wilson</w:t>
-            </w:r>
-          </w:p>
-        </w:tc>
-        <w:tc>
-          <w:tcPr>
-            <w:tcW w:type="dxa" w:w="2160"/>
-          </w:tcPr>
-          <w:p>
-            <w:r>
-              <w:t>36,000</w:t>
-            </w:r>
-          </w:p>
-        </w:tc>
-        <w:tc>
-          <w:tcPr>
-            <w:tcW w:type="dxa" w:w="2160"/>
-          </w:tcPr>
-          <w:p>
-            <w:r>
-              <w:t>7</w:t>
-            </w:r>
-          </w:p>
-        </w:tc>
-        <w:tc>
-          <w:tcPr>
-            <w:tcW w:type="dxa" w:w="2160"/>
-          </w:tcPr>
-          <w:p>
-            <w:r>
-              <w:t>252,000</w:t>
+              <w:t>Clayton Torres</w:t>
+            </w:r>
+          </w:p>
+        </w:tc>
+        <w:tc>
+          <w:tcPr>
+            <w:tcW w:type="dxa" w:w="2160"/>
+          </w:tcPr>
+          <w:p>
+            <w:r>
+              <w:t>329,000</w:t>
+            </w:r>
+          </w:p>
+        </w:tc>
+        <w:tc>
+          <w:tcPr>
+            <w:tcW w:type="dxa" w:w="2160"/>
+          </w:tcPr>
+          <w:p>
+            <w:r>
+              <w:t>6</w:t>
+            </w:r>
+          </w:p>
+        </w:tc>
+        <w:tc>
+          <w:tcPr>
+            <w:tcW w:type="dxa" w:w="2160"/>
+          </w:tcPr>
+          <w:p>
+            <w:r>
+              <w:t>1,974,000</w:t>
             </w:r>
           </w:p>
         </w:tc>
@@ -1929,37 +2307,37 @@
           </w:tcPr>
           <w:p>
             <w:r>
-              <w:t>Luis Anderson</w:t>
-            </w:r>
-          </w:p>
-        </w:tc>
-        <w:tc>
-          <w:tcPr>
-            <w:tcW w:type="dxa" w:w="2160"/>
-          </w:tcPr>
-          <w:p>
-            <w:r>
-              <w:t>96,000</w:t>
-            </w:r>
-          </w:p>
-        </w:tc>
-        <w:tc>
-          <w:tcPr>
-            <w:tcW w:type="dxa" w:w="2160"/>
-          </w:tcPr>
-          <w:p>
-            <w:r>
-              <w:t>2</w:t>
-            </w:r>
-          </w:p>
-        </w:tc>
-        <w:tc>
-          <w:tcPr>
-            <w:tcW w:type="dxa" w:w="2160"/>
-          </w:tcPr>
-          <w:p>
-            <w:r>
-              <w:t>192,000</w:t>
+              <w:t>Ana Williams</w:t>
+            </w:r>
+          </w:p>
+        </w:tc>
+        <w:tc>
+          <w:tcPr>
+            <w:tcW w:type="dxa" w:w="2160"/>
+          </w:tcPr>
+          <w:p>
+            <w:r>
+              <w:t>152,000</w:t>
+            </w:r>
+          </w:p>
+        </w:tc>
+        <w:tc>
+          <w:tcPr>
+            <w:tcW w:type="dxa" w:w="2160"/>
+          </w:tcPr>
+          <w:p>
+            <w:r>
+              <w:t>5</w:t>
+            </w:r>
+          </w:p>
+        </w:tc>
+        <w:tc>
+          <w:tcPr>
+            <w:tcW w:type="dxa" w:w="2160"/>
+          </w:tcPr>
+          <w:p>
+            <w:r>
+              <w:t>760,000</w:t>
             </w:r>
           </w:p>
         </w:tc>
@@ -1971,37 +2349,37 @@
           </w:tcPr>
           <w:p>
             <w:r>
-              <w:t>Kyle Robinson</w:t>
-            </w:r>
-          </w:p>
-        </w:tc>
-        <w:tc>
-          <w:tcPr>
-            <w:tcW w:type="dxa" w:w="2160"/>
-          </w:tcPr>
-          <w:p>
-            <w:r>
-              <w:t>39,000</w:t>
-            </w:r>
-          </w:p>
-        </w:tc>
-        <w:tc>
-          <w:tcPr>
-            <w:tcW w:type="dxa" w:w="2160"/>
-          </w:tcPr>
-          <w:p>
-            <w:r>
-              <w:t>1</w:t>
-            </w:r>
-          </w:p>
-        </w:tc>
-        <w:tc>
-          <w:tcPr>
-            <w:tcW w:type="dxa" w:w="2160"/>
-          </w:tcPr>
-          <w:p>
-            <w:r>
-              <w:t>39,000</w:t>
+              <w:t>Matthew Johnston</w:t>
+            </w:r>
+          </w:p>
+        </w:tc>
+        <w:tc>
+          <w:tcPr>
+            <w:tcW w:type="dxa" w:w="2160"/>
+          </w:tcPr>
+          <w:p>
+            <w:r>
+              <w:t>850,000</w:t>
+            </w:r>
+          </w:p>
+        </w:tc>
+        <w:tc>
+          <w:tcPr>
+            <w:tcW w:type="dxa" w:w="2160"/>
+          </w:tcPr>
+          <w:p>
+            <w:r>
+              <w:t>9</w:t>
+            </w:r>
+          </w:p>
+        </w:tc>
+        <w:tc>
+          <w:tcPr>
+            <w:tcW w:type="dxa" w:w="2160"/>
+          </w:tcPr>
+          <w:p>
+            <w:r>
+              <w:t>7,650,000</w:t>
             </w:r>
           </w:p>
         </w:tc>
@@ -2013,17 +2391,17 @@
           </w:tcPr>
           <w:p>
             <w:r>
-              <w:t>Jonathan Miles</w:t>
-            </w:r>
-          </w:p>
-        </w:tc>
-        <w:tc>
-          <w:tcPr>
-            <w:tcW w:type="dxa" w:w="2160"/>
-          </w:tcPr>
-          <w:p>
-            <w:r>
-              <w:t>73,000</w:t>
+              <w:t>Hannah Wright</w:t>
+            </w:r>
+          </w:p>
+        </w:tc>
+        <w:tc>
+          <w:tcPr>
+            <w:tcW w:type="dxa" w:w="2160"/>
+          </w:tcPr>
+          <w:p>
+            <w:r>
+              <w:t>717,000</w:t>
             </w:r>
           </w:p>
         </w:tc>
@@ -2043,7 +2421,7 @@
           </w:tcPr>
           <w:p>
             <w:r>
-              <w:t>73,000</w:t>
+              <w:t>717,000</w:t>
             </w:r>
           </w:p>
         </w:tc>
@@ -2055,37 +2433,37 @@
           </w:tcPr>
           <w:p>
             <w:r>
-              <w:t>Megan Richard</w:t>
-            </w:r>
-          </w:p>
-        </w:tc>
-        <w:tc>
-          <w:tcPr>
-            <w:tcW w:type="dxa" w:w="2160"/>
-          </w:tcPr>
-          <w:p>
-            <w:r>
-              <w:t>588,000</w:t>
-            </w:r>
-          </w:p>
-        </w:tc>
-        <w:tc>
-          <w:tcPr>
-            <w:tcW w:type="dxa" w:w="2160"/>
-          </w:tcPr>
-          <w:p>
-            <w:r>
-              <w:t>7</w:t>
-            </w:r>
-          </w:p>
-        </w:tc>
-        <w:tc>
-          <w:tcPr>
-            <w:tcW w:type="dxa" w:w="2160"/>
-          </w:tcPr>
-          <w:p>
-            <w:r>
-              <w:t>4,116,000</w:t>
+              <w:t>Christopher Smith</w:t>
+            </w:r>
+          </w:p>
+        </w:tc>
+        <w:tc>
+          <w:tcPr>
+            <w:tcW w:type="dxa" w:w="2160"/>
+          </w:tcPr>
+          <w:p>
+            <w:r>
+              <w:t>540,000</w:t>
+            </w:r>
+          </w:p>
+        </w:tc>
+        <w:tc>
+          <w:tcPr>
+            <w:tcW w:type="dxa" w:w="2160"/>
+          </w:tcPr>
+          <w:p>
+            <w:r>
+              <w:t>9</w:t>
+            </w:r>
+          </w:p>
+        </w:tc>
+        <w:tc>
+          <w:tcPr>
+            <w:tcW w:type="dxa" w:w="2160"/>
+          </w:tcPr>
+          <w:p>
+            <w:r>
+              <w:t>4,860,000</w:t>
             </w:r>
           </w:p>
         </w:tc>
@@ -2097,17 +2475,17 @@
           </w:tcPr>
           <w:p>
             <w:r>
-              <w:t>Harry Bradley</w:t>
-            </w:r>
-          </w:p>
-        </w:tc>
-        <w:tc>
-          <w:tcPr>
-            <w:tcW w:type="dxa" w:w="2160"/>
-          </w:tcPr>
-          <w:p>
-            <w:r>
-              <w:t>397,000</w:t>
+              <w:t>Ann Clark</w:t>
+            </w:r>
+          </w:p>
+        </w:tc>
+        <w:tc>
+          <w:tcPr>
+            <w:tcW w:type="dxa" w:w="2160"/>
+          </w:tcPr>
+          <w:p>
+            <w:r>
+              <w:t>11,000</w:t>
             </w:r>
           </w:p>
         </w:tc>
@@ -2127,7 +2505,7 @@
           </w:tcPr>
           <w:p>
             <w:r>
-              <w:t>3,176,000</w:t>
+              <w:t>88,000</w:t>
             </w:r>
           </w:p>
         </w:tc>
@@ -2139,37 +2517,37 @@
           </w:tcPr>
           <w:p>
             <w:r>
-              <w:t>Aaron Collins</w:t>
-            </w:r>
-          </w:p>
-        </w:tc>
-        <w:tc>
-          <w:tcPr>
-            <w:tcW w:type="dxa" w:w="2160"/>
-          </w:tcPr>
-          <w:p>
-            <w:r>
-              <w:t>277,000</w:t>
-            </w:r>
-          </w:p>
-        </w:tc>
-        <w:tc>
-          <w:tcPr>
-            <w:tcW w:type="dxa" w:w="2160"/>
-          </w:tcPr>
-          <w:p>
-            <w:r>
-              <w:t>8</w:t>
-            </w:r>
-          </w:p>
-        </w:tc>
-        <w:tc>
-          <w:tcPr>
-            <w:tcW w:type="dxa" w:w="2160"/>
-          </w:tcPr>
-          <w:p>
-            <w:r>
-              <w:t>2,216,000</w:t>
+              <w:t>Jennifer Gonzalez</w:t>
+            </w:r>
+          </w:p>
+        </w:tc>
+        <w:tc>
+          <w:tcPr>
+            <w:tcW w:type="dxa" w:w="2160"/>
+          </w:tcPr>
+          <w:p>
+            <w:r>
+              <w:t>814,000</w:t>
+            </w:r>
+          </w:p>
+        </w:tc>
+        <w:tc>
+          <w:tcPr>
+            <w:tcW w:type="dxa" w:w="2160"/>
+          </w:tcPr>
+          <w:p>
+            <w:r>
+              <w:t>2</w:t>
+            </w:r>
+          </w:p>
+        </w:tc>
+        <w:tc>
+          <w:tcPr>
+            <w:tcW w:type="dxa" w:w="2160"/>
+          </w:tcPr>
+          <w:p>
+            <w:r>
+              <w:t>1,628,000</w:t>
             </w:r>
           </w:p>
         </w:tc>
@@ -2181,17 +2559,17 @@
           </w:tcPr>
           <w:p>
             <w:r>
-              <w:t>Jordan Mays</w:t>
-            </w:r>
-          </w:p>
-        </w:tc>
-        <w:tc>
-          <w:tcPr>
-            <w:tcW w:type="dxa" w:w="2160"/>
-          </w:tcPr>
-          <w:p>
-            <w:r>
-              <w:t>152,000</w:t>
+              <w:t>Nicole Mcmahon</w:t>
+            </w:r>
+          </w:p>
+        </w:tc>
+        <w:tc>
+          <w:tcPr>
+            <w:tcW w:type="dxa" w:w="2160"/>
+          </w:tcPr>
+          <w:p>
+            <w:r>
+              <w:t>251,000</w:t>
             </w:r>
           </w:p>
         </w:tc>
@@ -2211,7 +2589,7 @@
           </w:tcPr>
           <w:p>
             <w:r>
-              <w:t>304,000</w:t>
+              <w:t>502,000</w:t>
             </w:r>
           </w:p>
         </w:tc>
@@ -2219,9 +2597,687 @@
     </w:tbl>
     <w:p>
       <w:r>
-        <w:t xml:space="preserve">Tổng tiền trong ngày: 10,368,000 VND </w:t>
+        <w:t xml:space="preserve">Tổng tiền trong ngày: 18,179,000 VND </w:t>
         <w:tab/>
-        <w:t xml:space="preserve"> Tiền lãi: 2,104,714 VND</w:t>
+        <w:t xml:space="preserve"> Tiền lãi: 4,962,867 VND</w:t>
+      </w:r>
+    </w:p>
+    <w:p>
+      <w:r>
+        <w:rPr>
+          <w:b/>
+        </w:rPr>
+        <w:t>Hóa đơn ngày: 2022-09-04 23:19:47</w:t>
+        <w:tab/>
+        <w:t>Số tháng thiếu: 5.5333</w:t>
+      </w:r>
+    </w:p>
+    <w:tbl>
+      <w:tblPr>
+        <w:tblStyle w:val="TableGrid"/>
+        <w:tblW w:type="auto" w:w="0"/>
+        <w:tblLook w:firstColumn="1" w:firstRow="1" w:lastColumn="0" w:lastRow="0" w:noHBand="0" w:noVBand="1" w:val="04A0"/>
+      </w:tblPr>
+      <w:tblGrid>
+        <w:gridCol w:w="2160"/>
+        <w:gridCol w:w="2160"/>
+        <w:gridCol w:w="2160"/>
+        <w:gridCol w:w="2160"/>
+      </w:tblGrid>
+      <w:tr>
+        <w:tc>
+          <w:tcPr>
+            <w:tcW w:type="dxa" w:w="2160"/>
+          </w:tcPr>
+          <w:p>
+            <w:r>
+              <w:t>Tên sản phẩm</w:t>
+            </w:r>
+          </w:p>
+        </w:tc>
+        <w:tc>
+          <w:tcPr>
+            <w:tcW w:type="dxa" w:w="2160"/>
+          </w:tcPr>
+          <w:p>
+            <w:r>
+              <w:t>Đơn giá (VND)</w:t>
+            </w:r>
+          </w:p>
+        </w:tc>
+        <w:tc>
+          <w:tcPr>
+            <w:tcW w:type="dxa" w:w="2160"/>
+          </w:tcPr>
+          <w:p>
+            <w:r>
+              <w:t>Số lượng</w:t>
+            </w:r>
+          </w:p>
+        </w:tc>
+        <w:tc>
+          <w:tcPr>
+            <w:tcW w:type="dxa" w:w="2160"/>
+          </w:tcPr>
+          <w:p>
+            <w:r>
+              <w:t>Tổng (Đơn giá * Số lượng) VND</w:t>
+            </w:r>
+          </w:p>
+        </w:tc>
+      </w:tr>
+      <w:tr>
+        <w:tc>
+          <w:tcPr>
+            <w:tcW w:type="dxa" w:w="2160"/>
+          </w:tcPr>
+          <w:p>
+            <w:r>
+              <w:t>Brianna Brown</w:t>
+            </w:r>
+          </w:p>
+        </w:tc>
+        <w:tc>
+          <w:tcPr>
+            <w:tcW w:type="dxa" w:w="2160"/>
+          </w:tcPr>
+          <w:p>
+            <w:r>
+              <w:t>704,000</w:t>
+            </w:r>
+          </w:p>
+        </w:tc>
+        <w:tc>
+          <w:tcPr>
+            <w:tcW w:type="dxa" w:w="2160"/>
+          </w:tcPr>
+          <w:p>
+            <w:r>
+              <w:t>2</w:t>
+            </w:r>
+          </w:p>
+        </w:tc>
+        <w:tc>
+          <w:tcPr>
+            <w:tcW w:type="dxa" w:w="2160"/>
+          </w:tcPr>
+          <w:p>
+            <w:r>
+              <w:t>1,408,000</w:t>
+            </w:r>
+          </w:p>
+        </w:tc>
+      </w:tr>
+      <w:tr>
+        <w:tc>
+          <w:tcPr>
+            <w:tcW w:type="dxa" w:w="2160"/>
+          </w:tcPr>
+          <w:p>
+            <w:r>
+              <w:t>Veronica Harris</w:t>
+            </w:r>
+          </w:p>
+        </w:tc>
+        <w:tc>
+          <w:tcPr>
+            <w:tcW w:type="dxa" w:w="2160"/>
+          </w:tcPr>
+          <w:p>
+            <w:r>
+              <w:t>212,000</w:t>
+            </w:r>
+          </w:p>
+        </w:tc>
+        <w:tc>
+          <w:tcPr>
+            <w:tcW w:type="dxa" w:w="2160"/>
+          </w:tcPr>
+          <w:p>
+            <w:r>
+              <w:t>3</w:t>
+            </w:r>
+          </w:p>
+        </w:tc>
+        <w:tc>
+          <w:tcPr>
+            <w:tcW w:type="dxa" w:w="2160"/>
+          </w:tcPr>
+          <w:p>
+            <w:r>
+              <w:t>636,000</w:t>
+            </w:r>
+          </w:p>
+        </w:tc>
+      </w:tr>
+      <w:tr>
+        <w:tc>
+          <w:tcPr>
+            <w:tcW w:type="dxa" w:w="2160"/>
+          </w:tcPr>
+          <w:p>
+            <w:r>
+              <w:t>Austin Tucker</w:t>
+            </w:r>
+          </w:p>
+        </w:tc>
+        <w:tc>
+          <w:tcPr>
+            <w:tcW w:type="dxa" w:w="2160"/>
+          </w:tcPr>
+          <w:p>
+            <w:r>
+              <w:t>202,000</w:t>
+            </w:r>
+          </w:p>
+        </w:tc>
+        <w:tc>
+          <w:tcPr>
+            <w:tcW w:type="dxa" w:w="2160"/>
+          </w:tcPr>
+          <w:p>
+            <w:r>
+              <w:t>1</w:t>
+            </w:r>
+          </w:p>
+        </w:tc>
+        <w:tc>
+          <w:tcPr>
+            <w:tcW w:type="dxa" w:w="2160"/>
+          </w:tcPr>
+          <w:p>
+            <w:r>
+              <w:t>202,000</w:t>
+            </w:r>
+          </w:p>
+        </w:tc>
+      </w:tr>
+      <w:tr>
+        <w:tc>
+          <w:tcPr>
+            <w:tcW w:type="dxa" w:w="2160"/>
+          </w:tcPr>
+          <w:p>
+            <w:r>
+              <w:t>Jessica Smith</w:t>
+            </w:r>
+          </w:p>
+        </w:tc>
+        <w:tc>
+          <w:tcPr>
+            <w:tcW w:type="dxa" w:w="2160"/>
+          </w:tcPr>
+          <w:p>
+            <w:r>
+              <w:t>935,000</w:t>
+            </w:r>
+          </w:p>
+        </w:tc>
+        <w:tc>
+          <w:tcPr>
+            <w:tcW w:type="dxa" w:w="2160"/>
+          </w:tcPr>
+          <w:p>
+            <w:r>
+              <w:t>7</w:t>
+            </w:r>
+          </w:p>
+        </w:tc>
+        <w:tc>
+          <w:tcPr>
+            <w:tcW w:type="dxa" w:w="2160"/>
+          </w:tcPr>
+          <w:p>
+            <w:r>
+              <w:t>6,545,000</w:t>
+            </w:r>
+          </w:p>
+        </w:tc>
+      </w:tr>
+    </w:tbl>
+    <w:p>
+      <w:r>
+        <w:t xml:space="preserve">Tổng tiền trong ngày: 8,791,000 VND </w:t>
+        <w:tab/>
+        <w:t xml:space="preserve"> Tiền lãi: 1,459,297 VND</w:t>
+      </w:r>
+    </w:p>
+    <w:p>
+      <w:r>
+        <w:rPr>
+          <w:b/>
+        </w:rPr>
+        <w:t>Hóa đơn ngày: 2022-12-11 03:50:50</w:t>
+        <w:tab/>
+        <w:t>Số tháng thiếu: 2.2667</w:t>
+      </w:r>
+    </w:p>
+    <w:tbl>
+      <w:tblPr>
+        <w:tblStyle w:val="TableGrid"/>
+        <w:tblW w:type="auto" w:w="0"/>
+        <w:tblLook w:firstColumn="1" w:firstRow="1" w:lastColumn="0" w:lastRow="0" w:noHBand="0" w:noVBand="1" w:val="04A0"/>
+      </w:tblPr>
+      <w:tblGrid>
+        <w:gridCol w:w="2160"/>
+        <w:gridCol w:w="2160"/>
+        <w:gridCol w:w="2160"/>
+        <w:gridCol w:w="2160"/>
+      </w:tblGrid>
+      <w:tr>
+        <w:tc>
+          <w:tcPr>
+            <w:tcW w:type="dxa" w:w="2160"/>
+          </w:tcPr>
+          <w:p>
+            <w:r>
+              <w:t>Tên sản phẩm</w:t>
+            </w:r>
+          </w:p>
+        </w:tc>
+        <w:tc>
+          <w:tcPr>
+            <w:tcW w:type="dxa" w:w="2160"/>
+          </w:tcPr>
+          <w:p>
+            <w:r>
+              <w:t>Đơn giá (VND)</w:t>
+            </w:r>
+          </w:p>
+        </w:tc>
+        <w:tc>
+          <w:tcPr>
+            <w:tcW w:type="dxa" w:w="2160"/>
+          </w:tcPr>
+          <w:p>
+            <w:r>
+              <w:t>Số lượng</w:t>
+            </w:r>
+          </w:p>
+        </w:tc>
+        <w:tc>
+          <w:tcPr>
+            <w:tcW w:type="dxa" w:w="2160"/>
+          </w:tcPr>
+          <w:p>
+            <w:r>
+              <w:t>Tổng (Đơn giá * Số lượng) VND</w:t>
+            </w:r>
+          </w:p>
+        </w:tc>
+      </w:tr>
+      <w:tr>
+        <w:tc>
+          <w:tcPr>
+            <w:tcW w:type="dxa" w:w="2160"/>
+          </w:tcPr>
+          <w:p>
+            <w:r>
+              <w:t>Troy Smith</w:t>
+            </w:r>
+          </w:p>
+        </w:tc>
+        <w:tc>
+          <w:tcPr>
+            <w:tcW w:type="dxa" w:w="2160"/>
+          </w:tcPr>
+          <w:p>
+            <w:r>
+              <w:t>229,000</w:t>
+            </w:r>
+          </w:p>
+        </w:tc>
+        <w:tc>
+          <w:tcPr>
+            <w:tcW w:type="dxa" w:w="2160"/>
+          </w:tcPr>
+          <w:p>
+            <w:r>
+              <w:t>3</w:t>
+            </w:r>
+          </w:p>
+        </w:tc>
+        <w:tc>
+          <w:tcPr>
+            <w:tcW w:type="dxa" w:w="2160"/>
+          </w:tcPr>
+          <w:p>
+            <w:r>
+              <w:t>687,000</w:t>
+            </w:r>
+          </w:p>
+        </w:tc>
+      </w:tr>
+      <w:tr>
+        <w:tc>
+          <w:tcPr>
+            <w:tcW w:type="dxa" w:w="2160"/>
+          </w:tcPr>
+          <w:p>
+            <w:r>
+              <w:t>Alexandra Alvarez</w:t>
+            </w:r>
+          </w:p>
+        </w:tc>
+        <w:tc>
+          <w:tcPr>
+            <w:tcW w:type="dxa" w:w="2160"/>
+          </w:tcPr>
+          <w:p>
+            <w:r>
+              <w:t>57,000</w:t>
+            </w:r>
+          </w:p>
+        </w:tc>
+        <w:tc>
+          <w:tcPr>
+            <w:tcW w:type="dxa" w:w="2160"/>
+          </w:tcPr>
+          <w:p>
+            <w:r>
+              <w:t>9</w:t>
+            </w:r>
+          </w:p>
+        </w:tc>
+        <w:tc>
+          <w:tcPr>
+            <w:tcW w:type="dxa" w:w="2160"/>
+          </w:tcPr>
+          <w:p>
+            <w:r>
+              <w:t>513,000</w:t>
+            </w:r>
+          </w:p>
+        </w:tc>
+      </w:tr>
+      <w:tr>
+        <w:tc>
+          <w:tcPr>
+            <w:tcW w:type="dxa" w:w="2160"/>
+          </w:tcPr>
+          <w:p>
+            <w:r>
+              <w:t>Brian Bailey</w:t>
+            </w:r>
+          </w:p>
+        </w:tc>
+        <w:tc>
+          <w:tcPr>
+            <w:tcW w:type="dxa" w:w="2160"/>
+          </w:tcPr>
+          <w:p>
+            <w:r>
+              <w:t>275,000</w:t>
+            </w:r>
+          </w:p>
+        </w:tc>
+        <w:tc>
+          <w:tcPr>
+            <w:tcW w:type="dxa" w:w="2160"/>
+          </w:tcPr>
+          <w:p>
+            <w:r>
+              <w:t>1</w:t>
+            </w:r>
+          </w:p>
+        </w:tc>
+        <w:tc>
+          <w:tcPr>
+            <w:tcW w:type="dxa" w:w="2160"/>
+          </w:tcPr>
+          <w:p>
+            <w:r>
+              <w:t>275,000</w:t>
+            </w:r>
+          </w:p>
+        </w:tc>
+      </w:tr>
+    </w:tbl>
+    <w:p>
+      <w:r>
+        <w:t xml:space="preserve">Tổng tiền trong ngày: 1,475,000 VND </w:t>
+        <w:tab/>
+        <w:t xml:space="preserve"> Tiền lãi: 100,301 VND</w:t>
+      </w:r>
+    </w:p>
+    <w:p>
+      <w:r>
+        <w:rPr>
+          <w:b/>
+        </w:rPr>
+        <w:t>Hóa đơn ngày: 2023-01-25 17:03:04</w:t>
+        <w:tab/>
+        <w:t>Số tháng thiếu: 0.7667</w:t>
+      </w:r>
+    </w:p>
+    <w:tbl>
+      <w:tblPr>
+        <w:tblStyle w:val="TableGrid"/>
+        <w:tblW w:type="auto" w:w="0"/>
+        <w:tblLook w:firstColumn="1" w:firstRow="1" w:lastColumn="0" w:lastRow="0" w:noHBand="0" w:noVBand="1" w:val="04A0"/>
+      </w:tblPr>
+      <w:tblGrid>
+        <w:gridCol w:w="2160"/>
+        <w:gridCol w:w="2160"/>
+        <w:gridCol w:w="2160"/>
+        <w:gridCol w:w="2160"/>
+      </w:tblGrid>
+      <w:tr>
+        <w:tc>
+          <w:tcPr>
+            <w:tcW w:type="dxa" w:w="2160"/>
+          </w:tcPr>
+          <w:p>
+            <w:r>
+              <w:t>Tên sản phẩm</w:t>
+            </w:r>
+          </w:p>
+        </w:tc>
+        <w:tc>
+          <w:tcPr>
+            <w:tcW w:type="dxa" w:w="2160"/>
+          </w:tcPr>
+          <w:p>
+            <w:r>
+              <w:t>Đơn giá (VND)</w:t>
+            </w:r>
+          </w:p>
+        </w:tc>
+        <w:tc>
+          <w:tcPr>
+            <w:tcW w:type="dxa" w:w="2160"/>
+          </w:tcPr>
+          <w:p>
+            <w:r>
+              <w:t>Số lượng</w:t>
+            </w:r>
+          </w:p>
+        </w:tc>
+        <w:tc>
+          <w:tcPr>
+            <w:tcW w:type="dxa" w:w="2160"/>
+          </w:tcPr>
+          <w:p>
+            <w:r>
+              <w:t>Tổng (Đơn giá * Số lượng) VND</w:t>
+            </w:r>
+          </w:p>
+        </w:tc>
+      </w:tr>
+      <w:tr>
+        <w:tc>
+          <w:tcPr>
+            <w:tcW w:type="dxa" w:w="2160"/>
+          </w:tcPr>
+          <w:p>
+            <w:r>
+              <w:t>Mr. Joseph Walker</w:t>
+            </w:r>
+          </w:p>
+        </w:tc>
+        <w:tc>
+          <w:tcPr>
+            <w:tcW w:type="dxa" w:w="2160"/>
+          </w:tcPr>
+          <w:p>
+            <w:r>
+              <w:t>123,000</w:t>
+            </w:r>
+          </w:p>
+        </w:tc>
+        <w:tc>
+          <w:tcPr>
+            <w:tcW w:type="dxa" w:w="2160"/>
+          </w:tcPr>
+          <w:p>
+            <w:r>
+              <w:t>6</w:t>
+            </w:r>
+          </w:p>
+        </w:tc>
+        <w:tc>
+          <w:tcPr>
+            <w:tcW w:type="dxa" w:w="2160"/>
+          </w:tcPr>
+          <w:p>
+            <w:r>
+              <w:t>738,000</w:t>
+            </w:r>
+          </w:p>
+        </w:tc>
+      </w:tr>
+      <w:tr>
+        <w:tc>
+          <w:tcPr>
+            <w:tcW w:type="dxa" w:w="2160"/>
+          </w:tcPr>
+          <w:p>
+            <w:r>
+              <w:t>Charles Mclaughlin</w:t>
+            </w:r>
+          </w:p>
+        </w:tc>
+        <w:tc>
+          <w:tcPr>
+            <w:tcW w:type="dxa" w:w="2160"/>
+          </w:tcPr>
+          <w:p>
+            <w:r>
+              <w:t>712,000</w:t>
+            </w:r>
+          </w:p>
+        </w:tc>
+        <w:tc>
+          <w:tcPr>
+            <w:tcW w:type="dxa" w:w="2160"/>
+          </w:tcPr>
+          <w:p>
+            <w:r>
+              <w:t>6</w:t>
+            </w:r>
+          </w:p>
+        </w:tc>
+        <w:tc>
+          <w:tcPr>
+            <w:tcW w:type="dxa" w:w="2160"/>
+          </w:tcPr>
+          <w:p>
+            <w:r>
+              <w:t>4,272,000</w:t>
+            </w:r>
+          </w:p>
+        </w:tc>
+      </w:tr>
+      <w:tr>
+        <w:tc>
+          <w:tcPr>
+            <w:tcW w:type="dxa" w:w="2160"/>
+          </w:tcPr>
+          <w:p>
+            <w:r>
+              <w:t>Andrew Hoover</w:t>
+            </w:r>
+          </w:p>
+        </w:tc>
+        <w:tc>
+          <w:tcPr>
+            <w:tcW w:type="dxa" w:w="2160"/>
+          </w:tcPr>
+          <w:p>
+            <w:r>
+              <w:t>309,000</w:t>
+            </w:r>
+          </w:p>
+        </w:tc>
+        <w:tc>
+          <w:tcPr>
+            <w:tcW w:type="dxa" w:w="2160"/>
+          </w:tcPr>
+          <w:p>
+            <w:r>
+              <w:t>7</w:t>
+            </w:r>
+          </w:p>
+        </w:tc>
+        <w:tc>
+          <w:tcPr>
+            <w:tcW w:type="dxa" w:w="2160"/>
+          </w:tcPr>
+          <w:p>
+            <w:r>
+              <w:t>2,163,000</w:t>
+            </w:r>
+          </w:p>
+        </w:tc>
+      </w:tr>
+      <w:tr>
+        <w:tc>
+          <w:tcPr>
+            <w:tcW w:type="dxa" w:w="2160"/>
+          </w:tcPr>
+          <w:p>
+            <w:r>
+              <w:t>Jessica Sims</w:t>
+            </w:r>
+          </w:p>
+        </w:tc>
+        <w:tc>
+          <w:tcPr>
+            <w:tcW w:type="dxa" w:w="2160"/>
+          </w:tcPr>
+          <w:p>
+            <w:r>
+              <w:t>812,000</w:t>
+            </w:r>
+          </w:p>
+        </w:tc>
+        <w:tc>
+          <w:tcPr>
+            <w:tcW w:type="dxa" w:w="2160"/>
+          </w:tcPr>
+          <w:p>
+            <w:r>
+              <w:t>8</w:t>
+            </w:r>
+          </w:p>
+        </w:tc>
+        <w:tc>
+          <w:tcPr>
+            <w:tcW w:type="dxa" w:w="2160"/>
+          </w:tcPr>
+          <w:p>
+            <w:r>
+              <w:t>6,496,000</w:t>
+            </w:r>
+          </w:p>
+        </w:tc>
+      </w:tr>
+    </w:tbl>
+    <w:p>
+      <w:r>
+        <w:t xml:space="preserve">Tổng tiền trong ngày: 13,669,000 VND </w:t>
+        <w:tab/>
+        <w:t xml:space="preserve"> Tiền lãi: 314,401 VND</w:t>
       </w:r>
     </w:p>
     <w:sectPr>
